--- a/docs/FinalProjectReport.docx
+++ b/docs/FinalProjectReport.docx
@@ -21,6 +21,7 @@
           <w:r>
             <w:rPr>
               <w:noProof/>
+              <w:lang w:eastAsia="en-US"/>
             </w:rPr>
             <mc:AlternateContent>
               <mc:Choice Requires="wpg">
@@ -289,6 +290,7 @@
           <w:r>
             <w:rPr>
               <w:noProof/>
+              <w:lang w:eastAsia="en-US"/>
             </w:rPr>
             <mc:AlternateContent>
               <mc:Choice Requires="wps">
@@ -491,6 +493,7 @@
           <w:r>
             <w:rPr>
               <w:noProof/>
+              <w:lang w:eastAsia="en-US"/>
             </w:rPr>
             <mc:AlternateContent>
               <mc:Choice Requires="wps">
@@ -605,6 +608,7 @@
                                   <w:dataBinding w:prefixMappings="xmlns:ns0='http://purl.org/dc/elements/1.1/' xmlns:ns1='http://schemas.openxmlformats.org/package/2006/metadata/core-properties' " w:xpath="/ns1:coreProperties[1]/ns0:subject[1]" w:storeItemID="{6C3C8BC8-F283-45AE-878A-BAB7291924A1}"/>
                                   <w:text/>
                                 </w:sdtPr>
+                                <w:sdtEndPr/>
                                 <w:sdtContent>
                                   <w:p>
                                     <w:pPr>
@@ -1039,7 +1043,7 @@
           <w:r>
             <w:fldChar w:fldCharType="separate"/>
           </w:r>
-          <w:hyperlink w:anchor="_Toc437891544" w:history="1">
+          <w:hyperlink w:anchor="_Toc437894152" w:history="1">
             <w:r>
               <w:rPr>
                 <w:rStyle w:val="Hyperlink"/>
@@ -1085,7 +1089,7 @@
                 <w:noProof/>
                 <w:webHidden/>
               </w:rPr>
-              <w:instrText xml:space="preserve"> PAGEREF _Toc437891544 \h </w:instrText>
+              <w:instrText xml:space="preserve"> PAGEREF _Toc437894152 \h </w:instrText>
             </w:r>
             <w:r>
               <w:rPr>
@@ -1133,7 +1137,7 @@
               <w:lang w:eastAsia="en-US"/>
             </w:rPr>
           </w:pPr>
-          <w:hyperlink w:anchor="_Toc437891545" w:history="1">
+          <w:hyperlink w:anchor="_Toc437894153" w:history="1">
             <w:r>
               <w:rPr>
                 <w:rStyle w:val="Hyperlink"/>
@@ -1179,7 +1183,7 @@
                 <w:noProof/>
                 <w:webHidden/>
               </w:rPr>
-              <w:instrText xml:space="preserve"> PAGEREF _Toc437891545 \h </w:instrText>
+              <w:instrText xml:space="preserve"> PAGEREF _Toc437894153 \h </w:instrText>
             </w:r>
             <w:r>
               <w:rPr>
@@ -1224,7 +1228,7 @@
               <w:lang w:eastAsia="en-US"/>
             </w:rPr>
           </w:pPr>
-          <w:hyperlink w:anchor="_Toc437891546" w:history="1">
+          <w:hyperlink w:anchor="_Toc437894154" w:history="1">
             <w:r>
               <w:rPr>
                 <w:rStyle w:val="Hyperlink"/>
@@ -1267,7 +1271,7 @@
                 <w:noProof/>
                 <w:webHidden/>
               </w:rPr>
-              <w:instrText xml:space="preserve"> PAGEREF _Toc437891546 \h </w:instrText>
+              <w:instrText xml:space="preserve"> PAGEREF _Toc437894154 \h </w:instrText>
             </w:r>
             <w:r>
               <w:rPr>
@@ -1312,7 +1316,7 @@
               <w:lang w:eastAsia="en-US"/>
             </w:rPr>
           </w:pPr>
-          <w:hyperlink w:anchor="_Toc437891547" w:history="1">
+          <w:hyperlink w:anchor="_Toc437894155" w:history="1">
             <w:r>
               <w:rPr>
                 <w:rStyle w:val="Hyperlink"/>
@@ -1355,7 +1359,7 @@
                 <w:noProof/>
                 <w:webHidden/>
               </w:rPr>
-              <w:instrText xml:space="preserve"> PAGEREF _Toc437891547 \h </w:instrText>
+              <w:instrText xml:space="preserve"> PAGEREF _Toc437894155 \h </w:instrText>
             </w:r>
             <w:r>
               <w:rPr>
@@ -1400,7 +1404,7 @@
               <w:lang w:eastAsia="en-US"/>
             </w:rPr>
           </w:pPr>
-          <w:hyperlink w:anchor="_Toc437891548" w:history="1">
+          <w:hyperlink w:anchor="_Toc437894156" w:history="1">
             <w:r>
               <w:rPr>
                 <w:rStyle w:val="Hyperlink"/>
@@ -1443,7 +1447,7 @@
                 <w:noProof/>
                 <w:webHidden/>
               </w:rPr>
-              <w:instrText xml:space="preserve"> PAGEREF _Toc437891548 \h </w:instrText>
+              <w:instrText xml:space="preserve"> PAGEREF _Toc437894156 \h </w:instrText>
             </w:r>
             <w:r>
               <w:rPr>
@@ -1488,7 +1492,7 @@
               <w:lang w:eastAsia="en-US"/>
             </w:rPr>
           </w:pPr>
-          <w:hyperlink w:anchor="_Toc437891549" w:history="1">
+          <w:hyperlink w:anchor="_Toc437894157" w:history="1">
             <w:r>
               <w:rPr>
                 <w:rStyle w:val="Hyperlink"/>
@@ -1531,7 +1535,7 @@
                 <w:noProof/>
                 <w:webHidden/>
               </w:rPr>
-              <w:instrText xml:space="preserve"> PAGEREF _Toc437891549 \h </w:instrText>
+              <w:instrText xml:space="preserve"> PAGEREF _Toc437894157 \h </w:instrText>
             </w:r>
             <w:r>
               <w:rPr>
@@ -1576,7 +1580,7 @@
               <w:lang w:eastAsia="en-US"/>
             </w:rPr>
           </w:pPr>
-          <w:hyperlink w:anchor="_Toc437891550" w:history="1">
+          <w:hyperlink w:anchor="_Toc437894158" w:history="1">
             <w:r>
               <w:rPr>
                 <w:rStyle w:val="Hyperlink"/>
@@ -1619,7 +1623,7 @@
                 <w:noProof/>
                 <w:webHidden/>
               </w:rPr>
-              <w:instrText xml:space="preserve"> PAGEREF _Toc437891550 \h </w:instrText>
+              <w:instrText xml:space="preserve"> PAGEREF _Toc437894158 \h </w:instrText>
             </w:r>
             <w:r>
               <w:rPr>
@@ -1664,7 +1668,7 @@
               <w:lang w:eastAsia="en-US"/>
             </w:rPr>
           </w:pPr>
-          <w:hyperlink w:anchor="_Toc437891551" w:history="1">
+          <w:hyperlink w:anchor="_Toc437894159" w:history="1">
             <w:r>
               <w:rPr>
                 <w:rStyle w:val="Hyperlink"/>
@@ -1707,7 +1711,7 @@
                 <w:noProof/>
                 <w:webHidden/>
               </w:rPr>
-              <w:instrText xml:space="preserve"> PAGEREF _Toc437891551 \h </w:instrText>
+              <w:instrText xml:space="preserve"> PAGEREF _Toc437894159 \h </w:instrText>
             </w:r>
             <w:r>
               <w:rPr>
@@ -1752,7 +1756,7 @@
               <w:lang w:eastAsia="en-US"/>
             </w:rPr>
           </w:pPr>
-          <w:hyperlink w:anchor="_Toc437891552" w:history="1">
+          <w:hyperlink w:anchor="_Toc437894160" w:history="1">
             <w:r>
               <w:rPr>
                 <w:rStyle w:val="Hyperlink"/>
@@ -1795,7 +1799,7 @@
                 <w:noProof/>
                 <w:webHidden/>
               </w:rPr>
-              <w:instrText xml:space="preserve"> PAGEREF _Toc437891552 \h </w:instrText>
+              <w:instrText xml:space="preserve"> PAGEREF _Toc437894160 \h </w:instrText>
             </w:r>
             <w:r>
               <w:rPr>
@@ -1840,7 +1844,7 @@
               <w:lang w:eastAsia="en-US"/>
             </w:rPr>
           </w:pPr>
-          <w:hyperlink w:anchor="_Toc437891553" w:history="1">
+          <w:hyperlink w:anchor="_Toc437894161" w:history="1">
             <w:r>
               <w:rPr>
                 <w:rStyle w:val="Hyperlink"/>
@@ -1883,7 +1887,7 @@
                 <w:noProof/>
                 <w:webHidden/>
               </w:rPr>
-              <w:instrText xml:space="preserve"> PAGEREF _Toc437891553 \h </w:instrText>
+              <w:instrText xml:space="preserve"> PAGEREF _Toc437894161 \h </w:instrText>
             </w:r>
             <w:r>
               <w:rPr>
@@ -1928,7 +1932,7 @@
               <w:lang w:eastAsia="en-US"/>
             </w:rPr>
           </w:pPr>
-          <w:hyperlink w:anchor="_Toc437891554" w:history="1">
+          <w:hyperlink w:anchor="_Toc437894162" w:history="1">
             <w:r>
               <w:rPr>
                 <w:rStyle w:val="Hyperlink"/>
@@ -1971,7 +1975,7 @@
                 <w:noProof/>
                 <w:webHidden/>
               </w:rPr>
-              <w:instrText xml:space="preserve"> PAGEREF _Toc437891554 \h </w:instrText>
+              <w:instrText xml:space="preserve"> PAGEREF _Toc437894162 \h </w:instrText>
             </w:r>
             <w:r>
               <w:rPr>
@@ -2002,6 +2006,8 @@
             </w:r>
           </w:hyperlink>
         </w:p>
+        <w:bookmarkStart w:id="0" w:name="_GoBack"/>
+        <w:bookmarkEnd w:id="0"/>
         <w:p>
           <w:pPr>
             <w:pStyle w:val="TOC3"/>
@@ -2016,79 +2022,124 @@
               <w:lang w:eastAsia="en-US"/>
             </w:rPr>
           </w:pPr>
-          <w:hyperlink w:anchor="_Toc437891555" w:history="1">
-            <w:r>
-              <w:rPr>
-                <w:rStyle w:val="Hyperlink"/>
-                <w:noProof/>
-              </w:rPr>
-              <w:t>2.2.1</w:t>
-            </w:r>
-            <w:r>
-              <w:rPr>
-                <w:noProof/>
-                <w:color w:val="auto"/>
-                <w:szCs w:val="22"/>
-                <w:lang w:eastAsia="en-US"/>
-              </w:rPr>
-              <w:tab/>
-            </w:r>
-            <w:r>
-              <w:rPr>
-                <w:rStyle w:val="Hyperlink"/>
-                <w:noProof/>
-              </w:rPr>
-              <w:t>Prediction Workflow</w:t>
-            </w:r>
-            <w:r>
-              <w:rPr>
-                <w:noProof/>
-                <w:webHidden/>
-              </w:rPr>
-              <w:tab/>
-            </w:r>
-            <w:r>
-              <w:rPr>
-                <w:noProof/>
-                <w:webHidden/>
-              </w:rPr>
-              <w:fldChar w:fldCharType="begin"/>
-            </w:r>
-            <w:r>
-              <w:rPr>
-                <w:noProof/>
-                <w:webHidden/>
-              </w:rPr>
-              <w:instrText xml:space="preserve"> PAGEREF _Toc437891555 \h </w:instrText>
-            </w:r>
-            <w:r>
-              <w:rPr>
-                <w:noProof/>
-                <w:webHidden/>
-              </w:rPr>
-            </w:r>
-            <w:r>
-              <w:rPr>
-                <w:noProof/>
-                <w:webHidden/>
-              </w:rPr>
-              <w:fldChar w:fldCharType="separate"/>
-            </w:r>
-            <w:r>
-              <w:rPr>
-                <w:noProof/>
-                <w:webHidden/>
-              </w:rPr>
-              <w:t>6</w:t>
-            </w:r>
-            <w:r>
-              <w:rPr>
-                <w:noProof/>
-                <w:webHidden/>
-              </w:rPr>
-              <w:fldChar w:fldCharType="end"/>
-            </w:r>
-          </w:hyperlink>
+          <w:r>
+            <w:rPr>
+              <w:rStyle w:val="Hyperlink"/>
+              <w:noProof/>
+            </w:rPr>
+            <w:fldChar w:fldCharType="begin"/>
+          </w:r>
+          <w:r>
+            <w:rPr>
+              <w:rStyle w:val="Hyperlink"/>
+              <w:noProof/>
+            </w:rPr>
+            <w:instrText xml:space="preserve"> </w:instrText>
+          </w:r>
+          <w:r>
+            <w:rPr>
+              <w:noProof/>
+            </w:rPr>
+            <w:instrText>HYPERLINK \l "_Toc437894163"</w:instrText>
+          </w:r>
+          <w:r>
+            <w:rPr>
+              <w:rStyle w:val="Hyperlink"/>
+              <w:noProof/>
+            </w:rPr>
+            <w:instrText xml:space="preserve"> </w:instrText>
+          </w:r>
+          <w:r>
+            <w:rPr>
+              <w:rStyle w:val="Hyperlink"/>
+              <w:noProof/>
+            </w:rPr>
+          </w:r>
+          <w:r>
+            <w:rPr>
+              <w:rStyle w:val="Hyperlink"/>
+              <w:noProof/>
+            </w:rPr>
+            <w:fldChar w:fldCharType="separate"/>
+          </w:r>
+          <w:r>
+            <w:rPr>
+              <w:rStyle w:val="Hyperlink"/>
+              <w:noProof/>
+            </w:rPr>
+            <w:t>2.2.1</w:t>
+          </w:r>
+          <w:r>
+            <w:rPr>
+              <w:noProof/>
+              <w:color w:val="auto"/>
+              <w:szCs w:val="22"/>
+              <w:lang w:eastAsia="en-US"/>
+            </w:rPr>
+            <w:tab/>
+          </w:r>
+          <w:r>
+            <w:rPr>
+              <w:rStyle w:val="Hyperlink"/>
+              <w:noProof/>
+            </w:rPr>
+            <w:t>Prediction Workflow</w:t>
+          </w:r>
+          <w:r>
+            <w:rPr>
+              <w:noProof/>
+              <w:webHidden/>
+            </w:rPr>
+            <w:tab/>
+          </w:r>
+          <w:r>
+            <w:rPr>
+              <w:noProof/>
+              <w:webHidden/>
+            </w:rPr>
+            <w:fldChar w:fldCharType="begin"/>
+          </w:r>
+          <w:r>
+            <w:rPr>
+              <w:noProof/>
+              <w:webHidden/>
+            </w:rPr>
+            <w:instrText xml:space="preserve"> PAGEREF _Toc437894163 \h </w:instrText>
+          </w:r>
+          <w:r>
+            <w:rPr>
+              <w:noProof/>
+              <w:webHidden/>
+            </w:rPr>
+          </w:r>
+          <w:r>
+            <w:rPr>
+              <w:noProof/>
+              <w:webHidden/>
+            </w:rPr>
+            <w:fldChar w:fldCharType="separate"/>
+          </w:r>
+          <w:r>
+            <w:rPr>
+              <w:noProof/>
+              <w:webHidden/>
+            </w:rPr>
+            <w:t>6</w:t>
+          </w:r>
+          <w:r>
+            <w:rPr>
+              <w:noProof/>
+              <w:webHidden/>
+            </w:rPr>
+            <w:fldChar w:fldCharType="end"/>
+          </w:r>
+          <w:r>
+            <w:rPr>
+              <w:rStyle w:val="Hyperlink"/>
+              <w:noProof/>
+            </w:rPr>
+            <w:fldChar w:fldCharType="end"/>
+          </w:r>
         </w:p>
         <w:p>
           <w:pPr>
@@ -2104,7 +2155,7 @@
               <w:lang w:eastAsia="en-US"/>
             </w:rPr>
           </w:pPr>
-          <w:hyperlink w:anchor="_Toc437891556" w:history="1">
+          <w:hyperlink w:anchor="_Toc437894164" w:history="1">
             <w:r>
               <w:rPr>
                 <w:rStyle w:val="Hyperlink"/>
@@ -2147,7 +2198,7 @@
                 <w:noProof/>
                 <w:webHidden/>
               </w:rPr>
-              <w:instrText xml:space="preserve"> PAGEREF _Toc437891556 \h </w:instrText>
+              <w:instrText xml:space="preserve"> PAGEREF _Toc437894164 \h </w:instrText>
             </w:r>
             <w:r>
               <w:rPr>
@@ -2195,7 +2246,7 @@
               <w:lang w:eastAsia="en-US"/>
             </w:rPr>
           </w:pPr>
-          <w:hyperlink w:anchor="_Toc437891557" w:history="1">
+          <w:hyperlink w:anchor="_Toc437894165" w:history="1">
             <w:r>
               <w:rPr>
                 <w:rStyle w:val="Hyperlink"/>
@@ -2241,7 +2292,7 @@
                 <w:noProof/>
                 <w:webHidden/>
               </w:rPr>
-              <w:instrText xml:space="preserve"> PAGEREF _Toc437891557 \h </w:instrText>
+              <w:instrText xml:space="preserve"> PAGEREF _Toc437894165 \h </w:instrText>
             </w:r>
             <w:r>
               <w:rPr>
@@ -2286,7 +2337,7 @@
               <w:lang w:eastAsia="en-US"/>
             </w:rPr>
           </w:pPr>
-          <w:hyperlink w:anchor="_Toc437891558" w:history="1">
+          <w:hyperlink w:anchor="_Toc437894166" w:history="1">
             <w:r>
               <w:rPr>
                 <w:rStyle w:val="Hyperlink"/>
@@ -2329,7 +2380,7 @@
                 <w:noProof/>
                 <w:webHidden/>
               </w:rPr>
-              <w:instrText xml:space="preserve"> PAGEREF _Toc437891558 \h </w:instrText>
+              <w:instrText xml:space="preserve"> PAGEREF _Toc437894166 \h </w:instrText>
             </w:r>
             <w:r>
               <w:rPr>
@@ -2374,7 +2425,7 @@
               <w:lang w:eastAsia="en-US"/>
             </w:rPr>
           </w:pPr>
-          <w:hyperlink w:anchor="_Toc437891559" w:history="1">
+          <w:hyperlink w:anchor="_Toc437894167" w:history="1">
             <w:r>
               <w:rPr>
                 <w:rStyle w:val="Hyperlink"/>
@@ -2417,7 +2468,7 @@
                 <w:noProof/>
                 <w:webHidden/>
               </w:rPr>
-              <w:instrText xml:space="preserve"> PAGEREF _Toc437891559 \h </w:instrText>
+              <w:instrText xml:space="preserve"> PAGEREF _Toc437894167 \h </w:instrText>
             </w:r>
             <w:r>
               <w:rPr>
@@ -2462,7 +2513,7 @@
               <w:lang w:eastAsia="en-US"/>
             </w:rPr>
           </w:pPr>
-          <w:hyperlink w:anchor="_Toc437891560" w:history="1">
+          <w:hyperlink w:anchor="_Toc437894168" w:history="1">
             <w:r>
               <w:rPr>
                 <w:rStyle w:val="Hyperlink"/>
@@ -2505,7 +2556,7 @@
                 <w:noProof/>
                 <w:webHidden/>
               </w:rPr>
-              <w:instrText xml:space="preserve"> PAGEREF _Toc437891560 \h </w:instrText>
+              <w:instrText xml:space="preserve"> PAGEREF _Toc437894168 \h </w:instrText>
             </w:r>
             <w:r>
               <w:rPr>
@@ -2553,7 +2604,7 @@
               <w:lang w:eastAsia="en-US"/>
             </w:rPr>
           </w:pPr>
-          <w:hyperlink w:anchor="_Toc437891561" w:history="1">
+          <w:hyperlink w:anchor="_Toc437894169" w:history="1">
             <w:r>
               <w:rPr>
                 <w:rStyle w:val="Hyperlink"/>
@@ -2599,7 +2650,7 @@
                 <w:noProof/>
                 <w:webHidden/>
               </w:rPr>
-              <w:instrText xml:space="preserve"> PAGEREF _Toc437891561 \h </w:instrText>
+              <w:instrText xml:space="preserve"> PAGEREF _Toc437894169 \h </w:instrText>
             </w:r>
             <w:r>
               <w:rPr>
@@ -2647,7 +2698,7 @@
               <w:lang w:eastAsia="en-US"/>
             </w:rPr>
           </w:pPr>
-          <w:hyperlink w:anchor="_Toc437891562" w:history="1">
+          <w:hyperlink w:anchor="_Toc437894170" w:history="1">
             <w:r>
               <w:rPr>
                 <w:rStyle w:val="Hyperlink"/>
@@ -2693,7 +2744,7 @@
                 <w:noProof/>
                 <w:webHidden/>
               </w:rPr>
-              <w:instrText xml:space="preserve"> PAGEREF _Toc437891562 \h </w:instrText>
+              <w:instrText xml:space="preserve"> PAGEREF _Toc437894170 \h </w:instrText>
             </w:r>
             <w:r>
               <w:rPr>
@@ -2741,7 +2792,7 @@
               <w:lang w:eastAsia="en-US"/>
             </w:rPr>
           </w:pPr>
-          <w:hyperlink w:anchor="_Toc437891563" w:history="1">
+          <w:hyperlink w:anchor="_Toc437894171" w:history="1">
             <w:r>
               <w:rPr>
                 <w:rStyle w:val="Hyperlink"/>
@@ -2787,7 +2838,7 @@
                 <w:noProof/>
                 <w:webHidden/>
               </w:rPr>
-              <w:instrText xml:space="preserve"> PAGEREF _Toc437891563 \h </w:instrText>
+              <w:instrText xml:space="preserve"> PAGEREF _Toc437894171 \h </w:instrText>
             </w:r>
             <w:r>
               <w:rPr>
@@ -2845,14 +2896,14 @@
       <w:pPr>
         <w:pStyle w:val="Heading1"/>
       </w:pPr>
-      <w:bookmarkStart w:id="0" w:name="_Toc437870141"/>
-      <w:bookmarkStart w:id="1" w:name="_Toc437891544"/>
+      <w:bookmarkStart w:id="1" w:name="_Toc437870141"/>
+      <w:bookmarkStart w:id="2" w:name="_Toc437894152"/>
       <w:r>
         <w:lastRenderedPageBreak/>
         <w:t>Abstract</w:t>
       </w:r>
-      <w:bookmarkEnd w:id="0"/>
       <w:bookmarkEnd w:id="1"/>
+      <w:bookmarkEnd w:id="2"/>
       <w:r>
         <w:tab/>
       </w:r>
@@ -2878,17 +2929,17 @@
       <w:pPr>
         <w:pStyle w:val="Heading1"/>
       </w:pPr>
-      <w:bookmarkStart w:id="2" w:name="_Toc242942528"/>
-      <w:bookmarkStart w:id="3" w:name="_Toc342399970"/>
-      <w:bookmarkStart w:id="4" w:name="_Toc437870142"/>
-      <w:bookmarkStart w:id="5" w:name="_Toc437891545"/>
+      <w:bookmarkStart w:id="3" w:name="_Toc242942528"/>
+      <w:bookmarkStart w:id="4" w:name="_Toc342399970"/>
+      <w:bookmarkStart w:id="5" w:name="_Toc437870142"/>
+      <w:bookmarkStart w:id="6" w:name="_Toc437894153"/>
       <w:r>
         <w:t>Methodology</w:t>
       </w:r>
-      <w:bookmarkEnd w:id="2"/>
       <w:bookmarkEnd w:id="3"/>
       <w:bookmarkEnd w:id="4"/>
       <w:bookmarkEnd w:id="5"/>
+      <w:bookmarkEnd w:id="6"/>
     </w:p>
     <w:p>
       <w:r>
@@ -2942,15 +2993,7 @@
         <w:t>K</w:t>
       </w:r>
       <w:r>
-        <w:t xml:space="preserve">NN algorithm will search through the </w:t>
-      </w:r>
-      <w:proofErr w:type="gramStart"/>
-      <w:r>
-        <w:t>training</w:t>
-      </w:r>
-      <w:proofErr w:type="gramEnd"/>
-      <w:r>
-        <w:t xml:space="preserve"> dataset for the k-most similar instances. The prediction attribute of the most similar instances is summarized and returned as the prediction for the unseen instance.</w:t>
+        <w:t>NN algorithm will search through the training dataset for the k-most similar instances. The prediction attribute of the most similar instances is summarized and returned as the prediction for the unseen instance.</w:t>
       </w:r>
       <w:r>
         <w:t xml:space="preserve"> </w:t>
@@ -2990,11 +3033,11 @@
       <w:pPr>
         <w:pStyle w:val="Heading2"/>
       </w:pPr>
-      <w:bookmarkStart w:id="6" w:name="_Toc437891546"/>
+      <w:bookmarkStart w:id="7" w:name="_Toc437894154"/>
       <w:r>
         <w:t>Data Modelling</w:t>
       </w:r>
-      <w:bookmarkEnd w:id="6"/>
+      <w:bookmarkEnd w:id="7"/>
     </w:p>
     <w:p>
       <w:r>
@@ -3073,11 +3116,11 @@
       <w:pPr>
         <w:pStyle w:val="Heading3"/>
       </w:pPr>
-      <w:bookmarkStart w:id="7" w:name="_Toc437891547"/>
+      <w:bookmarkStart w:id="8" w:name="_Toc437894155"/>
       <w:r>
         <w:t>User Model</w:t>
       </w:r>
-      <w:bookmarkEnd w:id="7"/>
+      <w:bookmarkEnd w:id="8"/>
     </w:p>
     <w:p>
       <w:r>
@@ -3094,7 +3137,7 @@
       <w:pPr>
         <w:pStyle w:val="ListBullet"/>
       </w:pPr>
-      <w:bookmarkStart w:id="8" w:name="OLE_LINK1"/>
+      <w:bookmarkStart w:id="9" w:name="OLE_LINK1"/>
       <w:r>
         <w:t xml:space="preserve">User </w:t>
       </w:r>
@@ -3206,7 +3249,13 @@
         <w:t>):</w:t>
       </w:r>
       <w:r>
-        <w:t xml:space="preserve"> Specifying the type of user like. It is also used as a class in KNN</w:t>
+        <w:t xml:space="preserve"> Specifying the type of </w:t>
+      </w:r>
+      <w:r>
+        <w:t xml:space="preserve">music </w:t>
+      </w:r>
+      <w:r>
+        <w:t>user like. It is also used as a class in KNN</w:t>
       </w:r>
       <w:r>
         <w:tab/>
@@ -3471,16 +3520,16 @@
           <w:sz w:val="22"/>
         </w:rPr>
       </w:pPr>
-      <w:bookmarkStart w:id="9" w:name="_Toc437891548"/>
+      <w:bookmarkStart w:id="10" w:name="_Toc437894156"/>
       <w:r>
         <w:t>Business Model</w:t>
       </w:r>
-      <w:bookmarkEnd w:id="9"/>
+      <w:bookmarkEnd w:id="10"/>
       <w:r>
         <w:t xml:space="preserve"> </w:t>
       </w:r>
     </w:p>
-    <w:bookmarkEnd w:id="8"/>
+    <w:bookmarkEnd w:id="9"/>
     <w:p>
       <w:r>
         <w:t xml:space="preserve">The restaurants in the system are represented by the Business Model. </w:t>
@@ -3854,11 +3903,11 @@
       <w:pPr>
         <w:pStyle w:val="Heading3"/>
       </w:pPr>
-      <w:bookmarkStart w:id="10" w:name="_Toc437891549"/>
+      <w:bookmarkStart w:id="11" w:name="_Toc437894157"/>
       <w:r>
         <w:t>KNN Classes</w:t>
       </w:r>
-      <w:bookmarkEnd w:id="10"/>
+      <w:bookmarkEnd w:id="11"/>
     </w:p>
     <w:p>
       <w:r>
@@ -3923,11 +3972,11 @@
       <w:pPr>
         <w:pStyle w:val="Heading3"/>
       </w:pPr>
-      <w:bookmarkStart w:id="11" w:name="_Toc437891550"/>
+      <w:bookmarkStart w:id="12" w:name="_Toc437894158"/>
       <w:r>
         <w:t>Data Sets</w:t>
       </w:r>
-      <w:bookmarkEnd w:id="11"/>
+      <w:bookmarkEnd w:id="12"/>
     </w:p>
     <w:p>
       <w:r>
@@ -3989,11 +4038,11 @@
       <w:pPr>
         <w:pStyle w:val="Heading3"/>
       </w:pPr>
-      <w:bookmarkStart w:id="12" w:name="_Toc437891551"/>
+      <w:bookmarkStart w:id="13" w:name="_Toc437894159"/>
       <w:r>
         <w:t>Data Filtering</w:t>
       </w:r>
-      <w:bookmarkEnd w:id="12"/>
+      <w:bookmarkEnd w:id="13"/>
       <w:r>
         <w:t xml:space="preserve">  </w:t>
       </w:r>
@@ -4031,16 +4080,42 @@
         <w:ind w:left="720"/>
       </w:pPr>
       <w:r>
-        <w:t xml:space="preserve">Filters the test data on the user longitude and latitude. We user </w:t>
-      </w:r>
-      <w:proofErr w:type="spellStart"/>
+        <w:t xml:space="preserve">Filters the test data on </w:t>
+      </w:r>
+      <w:r>
+        <w:t xml:space="preserve">Business Location with </w:t>
+      </w:r>
+      <w:r>
+        <w:t>user</w:t>
+      </w:r>
+      <w:r>
+        <w:t>’s</w:t>
+      </w:r>
+      <w:r>
+        <w:t xml:space="preserve"> longitude and latitude. </w:t>
+      </w:r>
+    </w:p>
+    <w:p>
+      <w:pPr>
+        <w:pStyle w:val="ListParagraph"/>
+        <w:numPr>
+          <w:ilvl w:val="0"/>
+          <w:numId w:val="0"/>
+        </w:numPr>
+        <w:ind w:left="720"/>
+      </w:pPr>
+      <w:r>
+        <w:t xml:space="preserve">We </w:t>
+      </w:r>
+      <w:r>
+        <w:t xml:space="preserve">have used </w:t>
+      </w:r>
       <w:r>
         <w:rPr>
           <w:i/>
         </w:rPr>
-        <w:t>Haversine</w:t>
-      </w:r>
-      <w:proofErr w:type="spellEnd"/>
+        <w:t>Haversian</w:t>
+      </w:r>
       <w:r>
         <w:rPr>
           <w:i/>
@@ -4098,28 +4173,53 @@
         <w:ind w:left="1080" w:hanging="360"/>
       </w:pPr>
       <w:r>
-        <w:t>Filters the time test data on user’s current time. (</w:t>
+        <w:t xml:space="preserve">Filters the test data on </w:t>
+      </w:r>
+      <w:r>
+        <w:t>Business operating hours</w:t>
+      </w:r>
+      <w:r>
+        <w:t xml:space="preserve"> with user’s current time</w:t>
+      </w:r>
+      <w:r>
+        <w:t xml:space="preserve">. </w:t>
+      </w:r>
+    </w:p>
+    <w:p>
+      <w:pPr>
+        <w:pStyle w:val="ListBullet"/>
+        <w:numPr>
+          <w:ilvl w:val="0"/>
+          <w:numId w:val="0"/>
+        </w:numPr>
+        <w:ind w:left="1080" w:hanging="360"/>
+      </w:pPr>
+      <w:r>
+        <w:t>We have taken</w:t>
       </w:r>
       <w:r>
         <w:rPr>
           <w:i/>
         </w:rPr>
-        <w:t>We have taken system time in our tests</w:t>
-      </w:r>
-      <w:r>
-        <w:t>)</w:t>
+        <w:t xml:space="preserve"> system time </w:t>
+      </w:r>
+      <w:r>
+        <w:t>in our tests</w:t>
+      </w:r>
+      <w:r>
+        <w:t>.</w:t>
       </w:r>
     </w:p>
     <w:p>
       <w:pPr>
         <w:pStyle w:val="Heading3"/>
       </w:pPr>
-      <w:bookmarkStart w:id="13" w:name="_Toc437891552"/>
+      <w:bookmarkStart w:id="14" w:name="_Toc437894160"/>
       <w:r>
         <w:lastRenderedPageBreak/>
         <w:t>User Learning</w:t>
       </w:r>
-      <w:bookmarkEnd w:id="13"/>
+      <w:bookmarkEnd w:id="14"/>
     </w:p>
     <w:p>
       <w:r>
@@ -4814,7 +4914,7 @@
         </w:numPr>
         <w:jc w:val="center"/>
         <w:rPr>
-          <w:rFonts w:ascii="Cambria Math" w:hAnsi="Cambria Math" w:hint="eastAsia"/>
+          <w:rFonts w:ascii="Cambria Math" w:hAnsi="Cambria Math"/>
           <w:i/>
           <w:sz w:val="20"/>
         </w:rPr>
@@ -4940,7 +5040,7 @@
       <w:pPr>
         <w:jc w:val="center"/>
         <w:rPr>
-          <w:rFonts w:ascii="Cambria Math" w:hAnsi="Cambria Math" w:hint="eastAsia"/>
+          <w:rFonts w:ascii="Cambria Math" w:hAnsi="Cambria Math"/>
           <w:i/>
         </w:rPr>
       </w:pPr>
@@ -5065,7 +5165,7 @@
       <w:pPr>
         <w:jc w:val="center"/>
         <w:rPr>
-          <w:rFonts w:ascii="Cambria Math" w:hAnsi="Cambria Math" w:hint="eastAsia"/>
+          <w:rFonts w:ascii="Cambria Math" w:hAnsi="Cambria Math"/>
           <w:i/>
         </w:rPr>
       </w:pPr>
@@ -5173,7 +5273,7 @@
           <w:numId w:val="0"/>
         </w:numPr>
         <w:rPr>
-          <w:rFonts w:ascii="Cambria Math" w:hAnsi="Cambria Math" w:hint="eastAsia"/>
+          <w:rFonts w:ascii="Cambria Math" w:hAnsi="Cambria Math"/>
           <w:sz w:val="20"/>
         </w:rPr>
       </w:pPr>
@@ -5203,11 +5303,11 @@
       <w:pPr>
         <w:pStyle w:val="Heading3"/>
       </w:pPr>
-      <w:bookmarkStart w:id="14" w:name="_Toc437891553"/>
+      <w:bookmarkStart w:id="15" w:name="_Toc437894161"/>
       <w:r>
         <w:t>Data Modelling Workflow</w:t>
       </w:r>
-      <w:bookmarkEnd w:id="14"/>
+      <w:bookmarkEnd w:id="15"/>
     </w:p>
     <w:p>
       <w:r>
@@ -5268,19 +5368,17 @@
       <w:r>
         <w:t xml:space="preserve"> from system </w:t>
       </w:r>
+      <w:r>
+        <w:t>specific</w:t>
+      </w:r>
+      <w:r>
+        <w:t xml:space="preserve"> </w:t>
+      </w:r>
       <w:proofErr w:type="spellStart"/>
       <w:r>
-        <w:t>specifc</w:t>
+        <w:t>json</w:t>
       </w:r>
       <w:proofErr w:type="spellEnd"/>
-      <w:r>
-        <w:t xml:space="preserve"> </w:t>
-      </w:r>
-      <w:proofErr w:type="spellStart"/>
-      <w:r>
-        <w:t>json</w:t>
-      </w:r>
-      <w:proofErr w:type="spellEnd"/>
     </w:p>
     <w:p>
       <w:pPr>
@@ -5314,12 +5412,12 @@
       <w:pPr>
         <w:pStyle w:val="Heading2"/>
       </w:pPr>
-      <w:bookmarkStart w:id="15" w:name="_Toc437891554"/>
+      <w:bookmarkStart w:id="16" w:name="_Toc437894162"/>
       <w:r>
         <w:lastRenderedPageBreak/>
         <w:t>Prediction</w:t>
       </w:r>
-      <w:bookmarkEnd w:id="15"/>
+      <w:bookmarkEnd w:id="16"/>
     </w:p>
     <w:p>
       <w:pPr>
@@ -5333,11 +5431,11 @@
       <w:pPr>
         <w:pStyle w:val="Heading3"/>
       </w:pPr>
-      <w:bookmarkStart w:id="16" w:name="_Toc437891555"/>
+      <w:bookmarkStart w:id="17" w:name="_Toc437894163"/>
       <w:r>
         <w:t>Prediction Workflow</w:t>
       </w:r>
-      <w:bookmarkEnd w:id="16"/>
+      <w:bookmarkEnd w:id="17"/>
     </w:p>
     <w:p>
       <w:pPr>
@@ -5405,6 +5503,7 @@
       <w:r>
         <w:rPr>
           <w:noProof/>
+          <w:lang w:eastAsia="en-US"/>
         </w:rPr>
         <mc:AlternateContent>
           <mc:Choice Requires="wps">
@@ -5456,24 +5555,14 @@
                             <w:r>
                               <w:t xml:space="preserve">Figure </w:t>
                             </w:r>
-                            <w:r>
-                              <w:fldChar w:fldCharType="begin"/>
-                            </w:r>
-                            <w:r>
-                              <w:instrText xml:space="preserve"> SEQ Figure \* ARABIC </w:instrText>
-                            </w:r>
-                            <w:r>
-                              <w:fldChar w:fldCharType="separate"/>
-                            </w:r>
-                            <w:r>
-                              <w:rPr>
-                                <w:noProof/>
-                              </w:rPr>
-                              <w:t>1</w:t>
-                            </w:r>
-                            <w:r>
-                              <w:fldChar w:fldCharType="end"/>
-                            </w:r>
+                            <w:fldSimple w:instr=" SEQ Figure \* ARABIC ">
+                              <w:r>
+                                <w:rPr>
+                                  <w:noProof/>
+                                </w:rPr>
+                                <w:t>1</w:t>
+                              </w:r>
+                            </w:fldSimple>
                             <w:r>
                               <w:t>: Integrated System Workflow</w:t>
                             </w:r>
@@ -5494,7 +5583,11 @@
           </mc:Choice>
           <mc:Fallback>
             <w:pict>
-              <v:shape w14:anchorId="1416474F" id="Text Box 3" o:spid="_x0000_s1029" type="#_x0000_t202" style="position:absolute;left:0;text-align:left;margin-left:-3pt;margin-top:359.45pt;width:468pt;height:.05pt;z-index:251666432;visibility:visible;mso-wrap-style:square;mso-wrap-distance-left:9pt;mso-wrap-distance-top:0;mso-wrap-distance-right:9pt;mso-wrap-distance-bottom:0;mso-position-horizontal:absolute;mso-position-horizontal-relative:text;mso-position-vertical:absolute;mso-position-vertical-relative:text;v-text-anchor:top" o:gfxdata="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" stroked="f">
+              <v:shapetype w14:anchorId="1416474F" id="_x0000_t202" coordsize="21600,21600" o:spt="202" path="m,l,21600r21600,l21600,xe">
+                <v:stroke joinstyle="miter"/>
+                <v:path gradientshapeok="t" o:connecttype="rect"/>
+              </v:shapetype>
+              <v:shape id="Text Box 3" o:spid="_x0000_s1029" type="#_x0000_t202" style="position:absolute;left:0;text-align:left;margin-left:-3pt;margin-top:359.45pt;width:468pt;height:.05pt;z-index:251666432;visibility:visible;mso-wrap-style:square;mso-wrap-distance-left:9pt;mso-wrap-distance-top:0;mso-wrap-distance-right:9pt;mso-wrap-distance-bottom:0;mso-position-horizontal:absolute;mso-position-horizontal-relative:text;mso-position-vertical:absolute;mso-position-vertical-relative:text;v-text-anchor:top" o:gfxdata="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" stroked="f">
                 <v:textbox style="mso-fit-shape-to-text:t" inset="0,0,0,0">
                   <w:txbxContent>
                     <w:p>
@@ -5509,24 +5602,14 @@
                       <w:r>
                         <w:t xml:space="preserve">Figure </w:t>
                       </w:r>
-                      <w:r>
-                        <w:fldChar w:fldCharType="begin"/>
-                      </w:r>
-                      <w:r>
-                        <w:instrText xml:space="preserve"> SEQ Figure \* ARABIC </w:instrText>
-                      </w:r>
-                      <w:r>
-                        <w:fldChar w:fldCharType="separate"/>
-                      </w:r>
-                      <w:r>
-                        <w:rPr>
-                          <w:noProof/>
-                        </w:rPr>
-                        <w:t>1</w:t>
-                      </w:r>
-                      <w:r>
-                        <w:fldChar w:fldCharType="end"/>
-                      </w:r>
+                      <w:fldSimple w:instr=" SEQ Figure \* ARABIC ">
+                        <w:r>
+                          <w:rPr>
+                            <w:noProof/>
+                          </w:rPr>
+                          <w:t>1</w:t>
+                        </w:r>
+                      </w:fldSimple>
                       <w:r>
                         <w:t>: Integrated System Workflow</w:t>
                       </w:r>
@@ -5654,12 +5737,12 @@
       <w:pPr>
         <w:pStyle w:val="Heading2"/>
       </w:pPr>
-      <w:bookmarkStart w:id="17" w:name="_Toc437891556"/>
+      <w:bookmarkStart w:id="18" w:name="_Toc437894164"/>
       <w:r>
         <w:lastRenderedPageBreak/>
         <w:t>Mean Absolute Error</w:t>
       </w:r>
-      <w:bookmarkEnd w:id="17"/>
+      <w:bookmarkEnd w:id="18"/>
     </w:p>
     <w:p>
       <w:r>
@@ -6562,6 +6645,18 @@
             </m:e>
           </m:nary>
           <m:r>
+            <m:rPr>
+              <m:sty m:val="p"/>
+            </m:rPr>
+            <w:rPr>
+              <w:rFonts w:ascii="Cambria Math" w:hAnsi="Cambria Math"/>
+            </w:rPr>
+            <m:t>|</m:t>
+          </m:r>
+          <m:r>
+            <m:rPr>
+              <m:sty m:val="p"/>
+            </m:rPr>
             <w:rPr>
               <w:rFonts w:ascii="Cambria Math" w:hAnsi="Cambria Math"/>
             </w:rPr>
@@ -6573,21 +6668,12 @@
             <w:rPr>
               <w:rFonts w:ascii="Cambria Math" w:hAnsi="Cambria Math"/>
             </w:rPr>
-            <m:t xml:space="preserve"> </m:t>
+            <m:t xml:space="preserve"> n is the total number of predictions</m:t>
           </m:r>
           <m:r>
-            <w:rPr>
-              <w:rFonts w:ascii="Cambria Math" w:hAnsi="Cambria Math"/>
-            </w:rPr>
-            <m:t>n</m:t>
-          </m:r>
-          <m:r>
-            <w:rPr>
-              <w:rFonts w:ascii="Cambria Math" w:hAnsi="Cambria Math"/>
-            </w:rPr>
-            <m:t xml:space="preserve"> is the total number of predictions</m:t>
-          </m:r>
-          <m:r>
+            <m:rPr>
+              <m:sty m:val="p"/>
+            </m:rPr>
             <w:rPr>
               <w:rFonts w:ascii="Cambria Math" w:hAnsi="Cambria Math"/>
             </w:rPr>
@@ -6625,15 +6711,12 @@
             <w:rPr>
               <w:rFonts w:ascii="Cambria Math" w:hAnsi="Cambria Math"/>
             </w:rPr>
-            <m:t xml:space="preserve"> </m:t>
+            <m:t xml:space="preserve"> is the predicted rating for the particular prediction</m:t>
           </m:r>
           <m:r>
-            <w:rPr>
-              <w:rFonts w:ascii="Cambria Math" w:hAnsi="Cambria Math"/>
-            </w:rPr>
-            <m:t>is the predicted rating for the particular prediction</m:t>
-          </m:r>
-          <m:r>
+            <m:rPr>
+              <m:sty m:val="p"/>
+            </m:rPr>
             <w:rPr>
               <w:rFonts w:ascii="Cambria Math" w:hAnsi="Cambria Math"/>
             </w:rPr>
@@ -6671,13 +6754,7 @@
             <w:rPr>
               <w:rFonts w:ascii="Cambria Math" w:hAnsi="Cambria Math"/>
             </w:rPr>
-            <m:t xml:space="preserve"> </m:t>
-          </m:r>
-          <m:r>
-            <w:rPr>
-              <w:rFonts w:ascii="Cambria Math" w:hAnsi="Cambria Math"/>
-            </w:rPr>
-            <m:t>is the user rating for the particular prediction</m:t>
+            <m:t xml:space="preserve"> is the user rating for the particular prediction</m:t>
           </m:r>
         </m:oMath>
       </m:oMathPara>
@@ -6689,12 +6766,12 @@
       <w:r>
         <w:br w:type="page"/>
       </w:r>
-      <w:bookmarkStart w:id="18" w:name="_Toc437891557"/>
+      <w:bookmarkStart w:id="19" w:name="_Toc437894165"/>
       <w:r>
         <w:lastRenderedPageBreak/>
         <w:t>Results</w:t>
       </w:r>
-      <w:bookmarkEnd w:id="18"/>
+      <w:bookmarkEnd w:id="19"/>
     </w:p>
     <w:p>
       <w:r>
@@ -6715,7 +6792,7 @@
       <w:pPr>
         <w:pStyle w:val="Heading2"/>
       </w:pPr>
-      <w:bookmarkStart w:id="19" w:name="_Toc437891558"/>
+      <w:bookmarkStart w:id="20" w:name="_Toc437894166"/>
       <w:r>
         <w:t xml:space="preserve">Without </w:t>
       </w:r>
@@ -6728,7 +6805,7 @@
       <w:r>
         <w:t>s</w:t>
       </w:r>
-      <w:bookmarkEnd w:id="19"/>
+      <w:bookmarkEnd w:id="20"/>
     </w:p>
     <w:p>
       <w:r>
@@ -6740,10 +6817,7 @@
     </w:p>
     <w:p>
       <w:r>
-        <w:t>With</w:t>
-      </w:r>
-      <w:r>
-        <w:t xml:space="preserve"> </w:t>
+        <w:t xml:space="preserve">With </w:t>
       </w:r>
       <w:r>
         <w:rPr>
@@ -6770,31 +6844,7 @@
         <w:rPr>
           <w:i/>
         </w:rPr>
-        <w:t xml:space="preserve">, distance filter </w:t>
-      </w:r>
-      <w:r>
-        <w:rPr>
-          <w:i/>
-        </w:rPr>
-        <w:t>False</w:t>
-      </w:r>
-      <w:r>
-        <w:rPr>
-          <w:i/>
-        </w:rPr>
-        <w:t xml:space="preserve">, k as 5, time filter </w:t>
-      </w:r>
-      <w:r>
-        <w:rPr>
-          <w:i/>
-        </w:rPr>
-        <w:t>as False</w:t>
-      </w:r>
-      <w:r>
-        <w:rPr>
-          <w:i/>
-        </w:rPr>
-        <w:t xml:space="preserve">.  </w:t>
+        <w:t xml:space="preserve">, distance filter False, k as 5, time filter as False.  </w:t>
       </w:r>
     </w:p>
     <w:tbl>
@@ -7826,7 +7876,7 @@
                       <wpg:cNvGrpSpPr/>
                       <wpg:grpSpPr>
                         <a:xfrm>
-                          <a:off x="-6775" y="41385"/>
+                          <a:off x="0" y="0"/>
                           <a:ext cx="5916482" cy="1471710"/>
                           <a:chOff x="3663" y="41385"/>
                           <a:chExt cx="5901388" cy="1471710"/>
@@ -7935,6 +7985,7 @@
       <w:r>
         <w:rPr>
           <w:noProof/>
+          <w:lang w:eastAsia="en-US"/>
         </w:rPr>
         <mc:AlternateContent>
           <mc:Choice Requires="wps">
@@ -7986,24 +8037,14 @@
                             <w:r>
                               <w:t xml:space="preserve">Figure </w:t>
                             </w:r>
-                            <w:r>
-                              <w:fldChar w:fldCharType="begin"/>
-                            </w:r>
-                            <w:r>
-                              <w:instrText xml:space="preserve"> SEQ Figure \* ARABIC </w:instrText>
-                            </w:r>
-                            <w:r>
-                              <w:fldChar w:fldCharType="separate"/>
-                            </w:r>
-                            <w:r>
-                              <w:rPr>
-                                <w:noProof/>
-                              </w:rPr>
-                              <w:t>2</w:t>
-                            </w:r>
-                            <w:r>
-                              <w:fldChar w:fldCharType="end"/>
-                            </w:r>
+                            <w:fldSimple w:instr=" SEQ Figure \* ARABIC ">
+                              <w:r>
+                                <w:rPr>
+                                  <w:noProof/>
+                                </w:rPr>
+                                <w:t>2</w:t>
+                              </w:r>
+                            </w:fldSimple>
                             <w:r>
                               <w:t>: Prediction Visualization: Without Data Filters</w:t>
                             </w:r>
@@ -8039,24 +8080,14 @@
                       <w:r>
                         <w:t xml:space="preserve">Figure </w:t>
                       </w:r>
-                      <w:r>
-                        <w:fldChar w:fldCharType="begin"/>
-                      </w:r>
-                      <w:r>
-                        <w:instrText xml:space="preserve"> SEQ Figure \* ARABIC </w:instrText>
-                      </w:r>
-                      <w:r>
-                        <w:fldChar w:fldCharType="separate"/>
-                      </w:r>
-                      <w:r>
-                        <w:rPr>
-                          <w:noProof/>
-                        </w:rPr>
-                        <w:t>2</w:t>
-                      </w:r>
-                      <w:r>
-                        <w:fldChar w:fldCharType="end"/>
-                      </w:r>
+                      <w:fldSimple w:instr=" SEQ Figure \* ARABIC ">
+                        <w:r>
+                          <w:rPr>
+                            <w:noProof/>
+                          </w:rPr>
+                          <w:t>2</w:t>
+                        </w:r>
+                      </w:fldSimple>
                       <w:r>
                         <w:t>: Prediction Visualization: Without Data Filters</w:t>
                       </w:r>
@@ -8090,12 +8121,12 @@
       <w:pPr>
         <w:pStyle w:val="Heading2"/>
       </w:pPr>
-      <w:bookmarkStart w:id="20" w:name="_Toc437891559"/>
+      <w:bookmarkStart w:id="21" w:name="_Toc437894167"/>
       <w:r>
         <w:lastRenderedPageBreak/>
         <w:t>With Data Filters</w:t>
       </w:r>
-      <w:bookmarkEnd w:id="20"/>
+      <w:bookmarkEnd w:id="21"/>
     </w:p>
     <w:p>
       <w:r>
@@ -9029,14 +9060,7 @@
           <w:b/>
           <w:i/>
         </w:rPr>
-        <w:t xml:space="preserve"> </w:t>
-      </w:r>
-      <w:r>
-        <w:rPr>
-          <w:b/>
-          <w:i/>
-        </w:rPr>
-        <w:t>(Computed only on the predictions)</w:t>
+        <w:t xml:space="preserve"> (Computed only on the predictions)</w:t>
       </w:r>
     </w:p>
     <w:p>
@@ -9151,6 +9175,7 @@
       <w:r>
         <w:rPr>
           <w:noProof/>
+          <w:lang w:eastAsia="en-US"/>
         </w:rPr>
         <mc:AlternateContent>
           <mc:Choice Requires="wps">
@@ -9202,24 +9227,14 @@
                             <w:r>
                               <w:t xml:space="preserve">Figure </w:t>
                             </w:r>
-                            <w:r>
-                              <w:fldChar w:fldCharType="begin"/>
-                            </w:r>
-                            <w:r>
-                              <w:instrText xml:space="preserve"> SEQ Figure \* ARABIC </w:instrText>
-                            </w:r>
-                            <w:r>
-                              <w:fldChar w:fldCharType="separate"/>
-                            </w:r>
-                            <w:r>
-                              <w:rPr>
-                                <w:noProof/>
-                              </w:rPr>
-                              <w:t>3</w:t>
-                            </w:r>
-                            <w:r>
-                              <w:fldChar w:fldCharType="end"/>
-                            </w:r>
+                            <w:fldSimple w:instr=" SEQ Figure \* ARABIC ">
+                              <w:r>
+                                <w:rPr>
+                                  <w:noProof/>
+                                </w:rPr>
+                                <w:t>3</w:t>
+                              </w:r>
+                            </w:fldSimple>
                             <w:r>
                               <w:t>: Prediction Visualization: With Data Filters</w:t>
                             </w:r>
@@ -9255,24 +9270,14 @@
                       <w:r>
                         <w:t xml:space="preserve">Figure </w:t>
                       </w:r>
-                      <w:r>
-                        <w:fldChar w:fldCharType="begin"/>
-                      </w:r>
-                      <w:r>
-                        <w:instrText xml:space="preserve"> SEQ Figure \* ARABIC </w:instrText>
-                      </w:r>
-                      <w:r>
-                        <w:fldChar w:fldCharType="separate"/>
-                      </w:r>
-                      <w:r>
-                        <w:rPr>
-                          <w:noProof/>
-                        </w:rPr>
-                        <w:t>3</w:t>
-                      </w:r>
-                      <w:r>
-                        <w:fldChar w:fldCharType="end"/>
-                      </w:r>
+                      <w:fldSimple w:instr=" SEQ Figure \* ARABIC ">
+                        <w:r>
+                          <w:rPr>
+                            <w:noProof/>
+                          </w:rPr>
+                          <w:t>3</w:t>
+                        </w:r>
+                      </w:fldSimple>
                       <w:r>
                         <w:t>: Prediction Visualization: With Data Filters</w:t>
                       </w:r>
@@ -9312,7 +9317,7 @@
                       <wpg:cNvGrpSpPr/>
                       <wpg:grpSpPr>
                         <a:xfrm>
-                          <a:off x="1" y="41385"/>
+                          <a:off x="0" y="0"/>
                           <a:ext cx="5908674" cy="1471710"/>
                           <a:chOff x="1" y="41385"/>
                           <a:chExt cx="5908674" cy="1471710"/>
@@ -9429,12 +9434,12 @@
       <w:pPr>
         <w:pStyle w:val="Heading2"/>
       </w:pPr>
-      <w:bookmarkStart w:id="21" w:name="_Toc437891560"/>
+      <w:bookmarkStart w:id="22" w:name="_Toc437894168"/>
       <w:r>
         <w:lastRenderedPageBreak/>
         <w:t>Performance</w:t>
       </w:r>
-      <w:bookmarkEnd w:id="21"/>
+      <w:bookmarkEnd w:id="22"/>
     </w:p>
     <w:p>
       <w:pPr>
@@ -9450,13 +9455,13 @@
         <w:pStyle w:val="ListBullet"/>
       </w:pPr>
       <w:r>
-        <w:t xml:space="preserve">Without any restrictions on the database: </w:t>
-      </w:r>
-      <w:r>
-        <w:t>0</w:t>
-      </w:r>
-      <w:r>
-        <w:t>.7</w:t>
+        <w:t>0.7, w</w:t>
+      </w:r>
+      <w:r>
+        <w:t>ithout an</w:t>
+      </w:r>
+      <w:r>
+        <w:t>y restrictions on the data set.</w:t>
       </w:r>
     </w:p>
     <w:p>
@@ -9464,10 +9469,13 @@
         <w:pStyle w:val="ListBullet"/>
       </w:pPr>
       <w:r>
-        <w:t xml:space="preserve">With time and location restrictions on the database: </w:t>
-      </w:r>
-      <w:r>
-        <w:t>1</w:t>
+        <w:t>1, w</w:t>
+      </w:r>
+      <w:r>
+        <w:t xml:space="preserve">ith time and location restrictions on </w:t>
+      </w:r>
+      <w:r>
+        <w:t>the data set.</w:t>
       </w:r>
     </w:p>
     <w:p>
@@ -9476,7 +9484,13 @@
         <w:jc w:val="left"/>
       </w:pPr>
       <w:r>
-        <w:t xml:space="preserve">The fact that we already have a restricted database gives us a MAE of </w:t>
+        <w:t xml:space="preserve">The fact that we already have a restricted </w:t>
+      </w:r>
+      <w:r>
+        <w:t xml:space="preserve">the data set </w:t>
+      </w:r>
+      <w:r>
+        <w:t xml:space="preserve">gives us a MAE of </w:t>
       </w:r>
       <w:r>
         <w:t>0</w:t>
@@ -9484,8 +9498,6 @@
       <w:r>
         <w:t>.7</w:t>
       </w:r>
-      <w:bookmarkStart w:id="22" w:name="_GoBack"/>
-      <w:bookmarkEnd w:id="22"/>
       <w:r>
         <w:t xml:space="preserve"> but restricting it further changes our MAE value by a factor of </w:t>
       </w:r>
@@ -9510,7 +9522,7 @@
       <w:pPr>
         <w:pStyle w:val="Heading1"/>
       </w:pPr>
-      <w:bookmarkStart w:id="23" w:name="_Toc437891561"/>
+      <w:bookmarkStart w:id="23" w:name="_Toc437894169"/>
       <w:r>
         <w:t>Future Scope</w:t>
       </w:r>
@@ -9518,7 +9530,13 @@
     </w:p>
     <w:p>
       <w:r>
-        <w:t xml:space="preserve">This application can be extended by adding Natural Language Processing. In future, we aim to apply Natural Language Processing to a user's review and try to understand that if they do or don't like a business then what is the real reasoning behind that? Is it because of some specific thing like a lack of parking? If it is, should we stop recommending businesses which doesn't have parking space? Is it because the business doesn't have free </w:t>
+        <w:t xml:space="preserve">This application can be extended by adding Natural Language Processing. In future, we aim to apply Natural Language Processing to a user's review and try to understand that if they do or don't like a business then what is the real reasoning behind that? Is it because of some specific </w:t>
+      </w:r>
+      <w:r>
+        <w:t xml:space="preserve">feature </w:t>
+      </w:r>
+      <w:r>
+        <w:t xml:space="preserve">like a lack of parking? If it is, should we stop recommending businesses which doesn't have parking space? Is it because the business doesn't have free </w:t>
       </w:r>
       <w:proofErr w:type="spellStart"/>
       <w:r>
@@ -9540,7 +9558,7 @@
       <w:pPr>
         <w:pStyle w:val="Heading1"/>
       </w:pPr>
-      <w:bookmarkStart w:id="24" w:name="_Toc437891562"/>
+      <w:bookmarkStart w:id="24" w:name="_Toc437894170"/>
       <w:r>
         <w:t>Project Public Repository</w:t>
       </w:r>
@@ -9578,7 +9596,7 @@
         <w:pStyle w:val="Heading1"/>
       </w:pPr>
       <w:bookmarkStart w:id="25" w:name="_Toc437870143"/>
-      <w:bookmarkStart w:id="26" w:name="_Toc437891563"/>
+      <w:bookmarkStart w:id="26" w:name="_Toc437894171"/>
       <w:r>
         <w:t>Reference</w:t>
       </w:r>
@@ -9848,6 +9866,7 @@
                                 <w:dataBinding w:prefixMappings="xmlns:ns0='http://purl.org/dc/elements/1.1/' xmlns:ns1='http://schemas.openxmlformats.org/package/2006/metadata/core-properties' " w:xpath="/ns1:coreProperties[1]/ns0:title[1]" w:storeItemID="{6C3C8BC8-F283-45AE-878A-BAB7291924A1}"/>
                                 <w:text/>
                               </w:sdtPr>
+                              <w:sdtEndPr/>
                               <w:sdtContent>
                                 <w:r>
                                   <w:t>Model User Preferences for Location Based Recommendation</w:t>
@@ -9871,6 +9890,7 @@
                                 <w:dataBinding w:prefixMappings="xmlns:ns0='http://purl.org/dc/elements/1.1/' xmlns:ns1='http://schemas.openxmlformats.org/package/2006/metadata/core-properties' " w:xpath="/ns1:coreProperties[1]/ns0:subject[1]" w:storeItemID="{6C3C8BC8-F283-45AE-878A-BAB7291924A1}"/>
                                 <w:text/>
                               </w:sdtPr>
+                              <w:sdtEndPr/>
                               <w:sdtContent>
                                 <w:r>
                                   <w:rPr>
@@ -13615,6 +13635,7 @@
   <w:style w:type="character" w:default="1" w:styleId="DefaultParagraphFont">
     <w:name w:val="Default Paragraph Font"/>
     <w:uiPriority w:val="1"/>
+    <w:semiHidden/>
     <w:unhideWhenUsed/>
   </w:style>
   <w:style w:type="table" w:default="1" w:styleId="TableNormal">
@@ -14901,598 +14922,6 @@
 </w:styles>
 </file>
 
-<file path=word/glossary/document.xml><?xml version="1.0" encoding="utf-8"?>
-<w:glossaryDocument xmlns:wpc="http://schemas.microsoft.com/office/word/2010/wordprocessingCanvas" xmlns:mc="http://schemas.openxmlformats.org/markup-compatibility/2006" xmlns:o="urn:schemas-microsoft-com:office:office" xmlns:r="http://schemas.openxmlformats.org/officeDocument/2006/relationships" xmlns:m="http://schemas.openxmlformats.org/officeDocument/2006/math" xmlns:v="urn:schemas-microsoft-com:vml" xmlns:wp14="http://schemas.microsoft.com/office/word/2010/wordprocessingDrawing" xmlns:wp="http://schemas.openxmlformats.org/drawingml/2006/wordprocessingDrawing" xmlns:w10="urn:schemas-microsoft-com:office:word" xmlns:w="http://schemas.openxmlformats.org/wordprocessingml/2006/main" xmlns:w14="http://schemas.microsoft.com/office/word/2010/wordml" xmlns:w15="http://schemas.microsoft.com/office/word/2012/wordml" xmlns:wpg="http://schemas.microsoft.com/office/word/2010/wordprocessingGroup" xmlns:wpi="http://schemas.microsoft.com/office/word/2010/wordprocessingInk" xmlns:wne="http://schemas.microsoft.com/office/word/2006/wordml" xmlns:wps="http://schemas.microsoft.com/office/word/2010/wordprocessingShape" mc:Ignorable="w14 w15 wp14"/>
-</file>
-
-<file path=word/glossary/fontTable.xml><?xml version="1.0" encoding="utf-8"?>
-<w:fonts xmlns:mc="http://schemas.openxmlformats.org/markup-compatibility/2006" xmlns:r="http://schemas.openxmlformats.org/officeDocument/2006/relationships" xmlns:w="http://schemas.openxmlformats.org/wordprocessingml/2006/main" xmlns:w14="http://schemas.microsoft.com/office/word/2010/wordml" xmlns:w15="http://schemas.microsoft.com/office/word/2012/wordml" mc:Ignorable="w14 w15">
-  <w:font w:name="Times New Roman">
-    <w:panose1 w:val="02020603050405020304"/>
-    <w:charset w:val="00"/>
-    <w:family w:val="roman"/>
-    <w:pitch w:val="variable"/>
-    <w:sig w:usb0="E0002EFF" w:usb1="C0007843" w:usb2="00000009" w:usb3="00000000" w:csb0="000001FF" w:csb1="00000000"/>
-  </w:font>
-  <w:font w:name="Symbol">
-    <w:panose1 w:val="05050102010706020507"/>
-    <w:charset w:val="02"/>
-    <w:family w:val="roman"/>
-    <w:pitch w:val="variable"/>
-    <w:sig w:usb0="00000000" w:usb1="10000000" w:usb2="00000000" w:usb3="00000000" w:csb0="80000000" w:csb1="00000000"/>
-  </w:font>
-  <w:font w:name="Courier New">
-    <w:panose1 w:val="02070309020205020404"/>
-    <w:charset w:val="00"/>
-    <w:family w:val="modern"/>
-    <w:pitch w:val="fixed"/>
-    <w:sig w:usb0="E0002EFF" w:usb1="C0007843" w:usb2="00000009" w:usb3="00000000" w:csb0="000001FF" w:csb1="00000000"/>
-  </w:font>
-  <w:font w:name="Wingdings">
-    <w:panose1 w:val="05000000000000000000"/>
-    <w:charset w:val="02"/>
-    <w:family w:val="auto"/>
-    <w:pitch w:val="variable"/>
-    <w:sig w:usb0="00000000" w:usb1="10000000" w:usb2="00000000" w:usb3="00000000" w:csb0="80000000" w:csb1="00000000"/>
-  </w:font>
-  <w:font w:name="MS Mincho">
-    <w:altName w:val="Arial Unicode MS"/>
-    <w:panose1 w:val="02020609040205080304"/>
-    <w:charset w:val="80"/>
-    <w:family w:val="roman"/>
-    <w:notTrueType/>
-    <w:pitch w:val="fixed"/>
-    <w:sig w:usb0="00000000" w:usb1="08070000" w:usb2="00000010" w:usb3="00000000" w:csb0="00020000" w:csb1="00000000"/>
-  </w:font>
-  <w:font w:name="Garamond">
-    <w:panose1 w:val="02020404030301010803"/>
-    <w:charset w:val="00"/>
-    <w:family w:val="roman"/>
-    <w:pitch w:val="variable"/>
-    <w:sig w:usb0="00000287" w:usb1="00000000" w:usb2="00000000" w:usb3="00000000" w:csb0="0000009F" w:csb1="00000000"/>
-  </w:font>
-  <w:font w:name="Century Gothic">
-    <w:panose1 w:val="020B0502020202020204"/>
-    <w:charset w:val="00"/>
-    <w:family w:val="swiss"/>
-    <w:pitch w:val="variable"/>
-    <w:sig w:usb0="00000287" w:usb1="00000000" w:usb2="00000000" w:usb3="00000000" w:csb0="0000009F" w:csb1="00000000"/>
-  </w:font>
-  <w:font w:name="MS Gothic">
-    <w:altName w:val="Arial Unicode MS"/>
-    <w:panose1 w:val="020B0609070205080204"/>
-    <w:charset w:val="80"/>
-    <w:family w:val="modern"/>
-    <w:notTrueType/>
-    <w:pitch w:val="fixed"/>
-    <w:sig w:usb0="00000000" w:usb1="08070000" w:usb2="00000010" w:usb3="00000000" w:csb0="00020000" w:csb1="00000000"/>
-  </w:font>
-  <w:font w:name="Segoe UI">
-    <w:panose1 w:val="020B0502040204020203"/>
-    <w:charset w:val="00"/>
-    <w:family w:val="swiss"/>
-    <w:pitch w:val="variable"/>
-    <w:sig w:usb0="E4002EFF" w:usb1="C000E47F" w:usb2="00000009" w:usb3="00000000" w:csb0="000001FF" w:csb1="00000000"/>
-  </w:font>
-  <w:font w:name="Arial Unicode MS">
-    <w:panose1 w:val="020B0604020202020204"/>
-    <w:charset w:val="80"/>
-    <w:family w:val="swiss"/>
-    <w:pitch w:val="variable"/>
-    <w:sig w:usb0="F7FFAFFF" w:usb1="E9DFFFFF" w:usb2="0000003F" w:usb3="00000000" w:csb0="003F01FF" w:csb1="00000000"/>
-  </w:font>
-  <w:font w:name="Cambria Math">
-    <w:panose1 w:val="02040503050406030204"/>
-    <w:charset w:val="00"/>
-    <w:family w:val="roman"/>
-    <w:pitch w:val="variable"/>
-    <w:sig w:usb0="E00002FF" w:usb1="420024FF" w:usb2="00000000" w:usb3="00000000" w:csb0="0000019F" w:csb1="00000000"/>
-  </w:font>
-  <w:font w:name="Arial">
-    <w:panose1 w:val="020B0604020202020204"/>
-    <w:charset w:val="00"/>
-    <w:family w:val="swiss"/>
-    <w:pitch w:val="variable"/>
-    <w:sig w:usb0="E0002EFF" w:usb1="C0007843" w:usb2="00000009" w:usb3="00000000" w:csb0="000001FF" w:csb1="00000000"/>
-  </w:font>
-  <w:font w:name="Calibri">
-    <w:panose1 w:val="020F0502020204030204"/>
-    <w:charset w:val="00"/>
-    <w:family w:val="swiss"/>
-    <w:pitch w:val="variable"/>
-    <w:sig w:usb0="E00002FF" w:usb1="4000ACFF" w:usb2="00000001" w:usb3="00000000" w:csb0="0000019F" w:csb1="00000000"/>
-  </w:font>
-  <w:font w:name="Calibri Light">
-    <w:panose1 w:val="020F0302020204030204"/>
-    <w:charset w:val="00"/>
-    <w:family w:val="swiss"/>
-    <w:pitch w:val="variable"/>
-    <w:sig w:usb0="A00002EF" w:usb1="4000207B" w:usb2="00000000" w:usb3="00000000" w:csb0="0000019F" w:csb1="00000000"/>
-  </w:font>
-</w:fonts>
-</file>
-
-<file path=word/glossary/settings.xml><?xml version="1.0" encoding="utf-8"?>
-<w:settings xmlns:mc="http://schemas.openxmlformats.org/markup-compatibility/2006" xmlns:o="urn:schemas-microsoft-com:office:office" xmlns:r="http://schemas.openxmlformats.org/officeDocument/2006/relationships" xmlns:m="http://schemas.openxmlformats.org/officeDocument/2006/math" xmlns:v="urn:schemas-microsoft-com:vml" xmlns:w10="urn:schemas-microsoft-com:office:word" xmlns:w="http://schemas.openxmlformats.org/wordprocessingml/2006/main" xmlns:w14="http://schemas.microsoft.com/office/word/2010/wordml" xmlns:w15="http://schemas.microsoft.com/office/word/2012/wordml" xmlns:sl="http://schemas.openxmlformats.org/schemaLibrary/2006/main" mc:Ignorable="w14 w15">
-  <w:view w:val="normal"/>
-  <w:defaultTabStop w:val="720"/>
-  <w:characterSpacingControl w:val="doNotCompress"/>
-  <w:compat>
-    <w:useFELayout/>
-    <w:compatSetting w:name="compatibilityMode" w:uri="http://schemas.microsoft.com/office/word" w:val="15"/>
-    <w:compatSetting w:name="overrideTableStyleFontSizeAndJustification" w:uri="http://schemas.microsoft.com/office/word" w:val="1"/>
-    <w:compatSetting w:name="enableOpenTypeFeatures" w:uri="http://schemas.microsoft.com/office/word" w:val="1"/>
-    <w:compatSetting w:name="doNotFlipMirrorIndents" w:uri="http://schemas.microsoft.com/office/word" w:val="1"/>
-    <w:compatSetting w:name="differentiateMultirowTableHeaders" w:uri="http://schemas.microsoft.com/office/word" w:val="1"/>
-  </w:compat>
-  <w:rsids>
-    <w:rsidRoot w:val="00B20292"/>
-    <w:rsid w:val="00B20292"/>
-    <w:rsid w:val="00B26B79"/>
-    <w:rsid w:val="00DE7DE9"/>
-  </w:rsids>
-  <m:mathPr>
-    <m:mathFont m:val="Cambria Math"/>
-    <m:brkBin m:val="before"/>
-    <m:brkBinSub m:val="--"/>
-    <m:smallFrac m:val="0"/>
-    <m:dispDef/>
-    <m:lMargin m:val="0"/>
-    <m:rMargin m:val="0"/>
-    <m:defJc m:val="centerGroup"/>
-    <m:wrapIndent m:val="1440"/>
-    <m:intLim m:val="subSup"/>
-    <m:naryLim m:val="undOvr"/>
-  </m:mathPr>
-  <w:themeFontLang w:val="en-US"/>
-  <w:clrSchemeMapping w:bg1="light1" w:t1="dark1" w:bg2="light2" w:t2="dark2" w:accent1="accent1" w:accent2="accent2" w:accent3="accent3" w:accent4="accent4" w:accent5="accent5" w:accent6="accent6" w:hyperlink="hyperlink" w:followedHyperlink="followedHyperlink"/>
-  <w:decimalSymbol w:val="."/>
-  <w:listSeparator w:val=","/>
-  <w15:chartTrackingRefBased/>
-</w:settings>
-</file>
-
-<file path=word/glossary/styles.xml><?xml version="1.0" encoding="utf-8"?>
-<w:styles xmlns:mc="http://schemas.openxmlformats.org/markup-compatibility/2006" xmlns:r="http://schemas.openxmlformats.org/officeDocument/2006/relationships" xmlns:w="http://schemas.openxmlformats.org/wordprocessingml/2006/main" xmlns:w14="http://schemas.microsoft.com/office/word/2010/wordml" xmlns:w15="http://schemas.microsoft.com/office/word/2012/wordml" mc:Ignorable="w14 w15">
-  <w:docDefaults>
-    <w:rPrDefault>
-      <w:rPr>
-        <w:rFonts w:asciiTheme="minorHAnsi" w:eastAsiaTheme="minorEastAsia" w:hAnsiTheme="minorHAnsi" w:cstheme="minorBidi"/>
-        <w:sz w:val="22"/>
-        <w:szCs w:val="22"/>
-        <w:lang w:val="en-US" w:eastAsia="en-US" w:bidi="ar-SA"/>
-      </w:rPr>
-    </w:rPrDefault>
-    <w:pPrDefault>
-      <w:pPr>
-        <w:spacing w:after="160" w:line="259" w:lineRule="auto"/>
-      </w:pPr>
-    </w:pPrDefault>
-  </w:docDefaults>
-  <w:latentStyles w:defLockedState="0" w:defUIPriority="99" w:defSemiHidden="0" w:defUnhideWhenUsed="0" w:defQFormat="0" w:count="371">
-    <w:lsdException w:name="Normal" w:uiPriority="0" w:qFormat="1"/>
-    <w:lsdException w:name="heading 1" w:uiPriority="9" w:qFormat="1"/>
-    <w:lsdException w:name="heading 2" w:semiHidden="1" w:uiPriority="9" w:unhideWhenUsed="1" w:qFormat="1"/>
-    <w:lsdException w:name="heading 3" w:semiHidden="1" w:uiPriority="9" w:unhideWhenUsed="1" w:qFormat="1"/>
-    <w:lsdException w:name="heading 4" w:semiHidden="1" w:uiPriority="9" w:unhideWhenUsed="1" w:qFormat="1"/>
-    <w:lsdException w:name="heading 5" w:semiHidden="1" w:uiPriority="9" w:unhideWhenUsed="1" w:qFormat="1"/>
-    <w:lsdException w:name="heading 6" w:semiHidden="1" w:uiPriority="9" w:unhideWhenUsed="1" w:qFormat="1"/>
-    <w:lsdException w:name="heading 7" w:semiHidden="1" w:uiPriority="9" w:unhideWhenUsed="1" w:qFormat="1"/>
-    <w:lsdException w:name="heading 8" w:semiHidden="1" w:uiPriority="9" w:unhideWhenUsed="1" w:qFormat="1"/>
-    <w:lsdException w:name="heading 9" w:semiHidden="1" w:uiPriority="9" w:unhideWhenUsed="1" w:qFormat="1"/>
-    <w:lsdException w:name="index 1" w:semiHidden="1" w:unhideWhenUsed="1"/>
-    <w:lsdException w:name="index 2" w:semiHidden="1" w:unhideWhenUsed="1"/>
-    <w:lsdException w:name="index 3" w:semiHidden="1" w:unhideWhenUsed="1"/>
-    <w:lsdException w:name="index 4" w:semiHidden="1" w:unhideWhenUsed="1"/>
-    <w:lsdException w:name="index 5" w:semiHidden="1" w:unhideWhenUsed="1"/>
-    <w:lsdException w:name="index 6" w:semiHidden="1" w:unhideWhenUsed="1"/>
-    <w:lsdException w:name="index 7" w:semiHidden="1" w:unhideWhenUsed="1"/>
-    <w:lsdException w:name="index 8" w:semiHidden="1" w:unhideWhenUsed="1"/>
-    <w:lsdException w:name="index 9" w:semiHidden="1" w:unhideWhenUsed="1"/>
-    <w:lsdException w:name="toc 1" w:semiHidden="1" w:uiPriority="39" w:unhideWhenUsed="1"/>
-    <w:lsdException w:name="toc 2" w:semiHidden="1" w:uiPriority="39" w:unhideWhenUsed="1"/>
-    <w:lsdException w:name="toc 3" w:semiHidden="1" w:uiPriority="39" w:unhideWhenUsed="1"/>
-    <w:lsdException w:name="toc 4" w:semiHidden="1" w:uiPriority="39" w:unhideWhenUsed="1"/>
-    <w:lsdException w:name="toc 5" w:semiHidden="1" w:uiPriority="39" w:unhideWhenUsed="1"/>
-    <w:lsdException w:name="toc 6" w:semiHidden="1" w:uiPriority="39" w:unhideWhenUsed="1"/>
-    <w:lsdException w:name="toc 7" w:semiHidden="1" w:uiPriority="39" w:unhideWhenUsed="1"/>
-    <w:lsdException w:name="toc 8" w:semiHidden="1" w:uiPriority="39" w:unhideWhenUsed="1"/>
-    <w:lsdException w:name="toc 9" w:semiHidden="1" w:uiPriority="39" w:unhideWhenUsed="1"/>
-    <w:lsdException w:name="Normal Indent" w:semiHidden="1" w:unhideWhenUsed="1"/>
-    <w:lsdException w:name="footnote text" w:semiHidden="1" w:unhideWhenUsed="1"/>
-    <w:lsdException w:name="annotation text" w:semiHidden="1" w:unhideWhenUsed="1"/>
-    <w:lsdException w:name="header" w:semiHidden="1" w:unhideWhenUsed="1"/>
-    <w:lsdException w:name="footer" w:semiHidden="1" w:unhideWhenUsed="1"/>
-    <w:lsdException w:name="index heading" w:semiHidden="1" w:unhideWhenUsed="1"/>
-    <w:lsdException w:name="caption" w:semiHidden="1" w:uiPriority="35" w:unhideWhenUsed="1" w:qFormat="1"/>
-    <w:lsdException w:name="table of figures" w:semiHidden="1" w:unhideWhenUsed="1"/>
-    <w:lsdException w:name="envelope address" w:semiHidden="1" w:unhideWhenUsed="1"/>
-    <w:lsdException w:name="envelope return" w:semiHidden="1" w:unhideWhenUsed="1"/>
-    <w:lsdException w:name="footnote reference" w:semiHidden="1" w:unhideWhenUsed="1"/>
-    <w:lsdException w:name="annotation reference" w:semiHidden="1" w:unhideWhenUsed="1"/>
-    <w:lsdException w:name="line number" w:semiHidden="1" w:unhideWhenUsed="1"/>
-    <w:lsdException w:name="page number" w:semiHidden="1" w:unhideWhenUsed="1"/>
-    <w:lsdException w:name="endnote reference" w:semiHidden="1" w:unhideWhenUsed="1"/>
-    <w:lsdException w:name="endnote text" w:semiHidden="1" w:unhideWhenUsed="1"/>
-    <w:lsdException w:name="table of authorities" w:semiHidden="1" w:unhideWhenUsed="1"/>
-    <w:lsdException w:name="macro" w:semiHidden="1" w:unhideWhenUsed="1"/>
-    <w:lsdException w:name="toa heading" w:semiHidden="1" w:unhideWhenUsed="1"/>
-    <w:lsdException w:name="List" w:semiHidden="1" w:unhideWhenUsed="1"/>
-    <w:lsdException w:name="List Bullet" w:semiHidden="1" w:unhideWhenUsed="1"/>
-    <w:lsdException w:name="List Number" w:semiHidden="1" w:unhideWhenUsed="1"/>
-    <w:lsdException w:name="List 2" w:semiHidden="1" w:unhideWhenUsed="1"/>
-    <w:lsdException w:name="List 3" w:semiHidden="1" w:unhideWhenUsed="1"/>
-    <w:lsdException w:name="List 4" w:semiHidden="1" w:unhideWhenUsed="1"/>
-    <w:lsdException w:name="List 5" w:semiHidden="1" w:unhideWhenUsed="1"/>
-    <w:lsdException w:name="List Bullet 2" w:semiHidden="1" w:unhideWhenUsed="1"/>
-    <w:lsdException w:name="List Bullet 3" w:semiHidden="1" w:unhideWhenUsed="1"/>
-    <w:lsdException w:name="List Bullet 4" w:semiHidden="1" w:unhideWhenUsed="1"/>
-    <w:lsdException w:name="List Bullet 5" w:semiHidden="1" w:unhideWhenUsed="1"/>
-    <w:lsdException w:name="List Number 2" w:semiHidden="1" w:unhideWhenUsed="1"/>
-    <w:lsdException w:name="List Number 3" w:semiHidden="1" w:unhideWhenUsed="1"/>
-    <w:lsdException w:name="List Number 4" w:semiHidden="1" w:unhideWhenUsed="1"/>
-    <w:lsdException w:name="List Number 5" w:semiHidden="1" w:unhideWhenUsed="1"/>
-    <w:lsdException w:name="Title" w:uiPriority="10" w:qFormat="1"/>
-    <w:lsdException w:name="Closing" w:semiHidden="1" w:unhideWhenUsed="1"/>
-    <w:lsdException w:name="Signature" w:semiHidden="1" w:unhideWhenUsed="1"/>
-    <w:lsdException w:name="Default Paragraph Font" w:semiHidden="1" w:uiPriority="1" w:unhideWhenUsed="1"/>
-    <w:lsdException w:name="Body Text" w:semiHidden="1" w:unhideWhenUsed="1"/>
-    <w:lsdException w:name="Body Text Indent" w:semiHidden="1" w:unhideWhenUsed="1"/>
-    <w:lsdException w:name="List Continue" w:semiHidden="1" w:unhideWhenUsed="1"/>
-    <w:lsdException w:name="List Continue 2" w:semiHidden="1" w:unhideWhenUsed="1"/>
-    <w:lsdException w:name="List Continue 3" w:semiHidden="1" w:unhideWhenUsed="1"/>
-    <w:lsdException w:name="List Continue 4" w:semiHidden="1" w:unhideWhenUsed="1"/>
-    <w:lsdException w:name="List Continue 5" w:semiHidden="1" w:unhideWhenUsed="1"/>
-    <w:lsdException w:name="Message Header" w:semiHidden="1" w:unhideWhenUsed="1"/>
-    <w:lsdException w:name="Subtitle" w:uiPriority="11" w:qFormat="1"/>
-    <w:lsdException w:name="Salutation" w:semiHidden="1" w:unhideWhenUsed="1"/>
-    <w:lsdException w:name="Date" w:semiHidden="1" w:unhideWhenUsed="1"/>
-    <w:lsdException w:name="Body Text First Indent" w:semiHidden="1" w:unhideWhenUsed="1"/>
-    <w:lsdException w:name="Body Text First Indent 2" w:semiHidden="1" w:unhideWhenUsed="1"/>
-    <w:lsdException w:name="Note Heading" w:semiHidden="1" w:unhideWhenUsed="1"/>
-    <w:lsdException w:name="Body Text 2" w:semiHidden="1" w:unhideWhenUsed="1"/>
-    <w:lsdException w:name="Body Text 3" w:semiHidden="1" w:unhideWhenUsed="1"/>
-    <w:lsdException w:name="Body Text Indent 2" w:semiHidden="1" w:unhideWhenUsed="1"/>
-    <w:lsdException w:name="Body Text Indent 3" w:semiHidden="1" w:unhideWhenUsed="1"/>
-    <w:lsdException w:name="Block Text" w:semiHidden="1" w:unhideWhenUsed="1"/>
-    <w:lsdException w:name="Hyperlink" w:semiHidden="1" w:unhideWhenUsed="1"/>
-    <w:lsdException w:name="FollowedHyperlink" w:semiHidden="1" w:unhideWhenUsed="1"/>
-    <w:lsdException w:name="Strong" w:uiPriority="22" w:qFormat="1"/>
-    <w:lsdException w:name="Emphasis" w:uiPriority="20" w:qFormat="1"/>
-    <w:lsdException w:name="Document Map" w:semiHidden="1" w:unhideWhenUsed="1"/>
-    <w:lsdException w:name="Plain Text" w:semiHidden="1" w:unhideWhenUsed="1"/>
-    <w:lsdException w:name="E-mail Signature" w:semiHidden="1" w:unhideWhenUsed="1"/>
-    <w:lsdException w:name="HTML Top of Form" w:semiHidden="1" w:unhideWhenUsed="1"/>
-    <w:lsdException w:name="HTML Bottom of Form" w:semiHidden="1" w:unhideWhenUsed="1"/>
-    <w:lsdException w:name="Normal (Web)" w:semiHidden="1" w:unhideWhenUsed="1"/>
-    <w:lsdException w:name="HTML Acronym" w:semiHidden="1" w:unhideWhenUsed="1"/>
-    <w:lsdException w:name="HTML Address" w:semiHidden="1" w:unhideWhenUsed="1"/>
-    <w:lsdException w:name="HTML Cite" w:semiHidden="1" w:unhideWhenUsed="1"/>
-    <w:lsdException w:name="HTML Code" w:semiHidden="1" w:unhideWhenUsed="1"/>
-    <w:lsdException w:name="HTML Definition" w:semiHidden="1" w:unhideWhenUsed="1"/>
-    <w:lsdException w:name="HTML Keyboard" w:semiHidden="1" w:unhideWhenUsed="1"/>
-    <w:lsdException w:name="HTML Preformatted" w:semiHidden="1" w:unhideWhenUsed="1"/>
-    <w:lsdException w:name="HTML Sample" w:semiHidden="1" w:unhideWhenUsed="1"/>
-    <w:lsdException w:name="HTML Typewriter" w:semiHidden="1" w:unhideWhenUsed="1"/>
-    <w:lsdException w:name="HTML Variable" w:semiHidden="1" w:unhideWhenUsed="1"/>
-    <w:lsdException w:name="Normal Table" w:semiHidden="1" w:unhideWhenUsed="1"/>
-    <w:lsdException w:name="annotation subject" w:semiHidden="1" w:unhideWhenUsed="1"/>
-    <w:lsdException w:name="No List" w:semiHidden="1" w:unhideWhenUsed="1"/>
-    <w:lsdException w:name="Outline List 1" w:semiHidden="1" w:unhideWhenUsed="1"/>
-    <w:lsdException w:name="Outline List 2" w:semiHidden="1" w:unhideWhenUsed="1"/>
-    <w:lsdException w:name="Outline List 3" w:semiHidden="1" w:unhideWhenUsed="1"/>
-    <w:lsdException w:name="Table Simple 1" w:semiHidden="1" w:unhideWhenUsed="1"/>
-    <w:lsdException w:name="Table Simple 2" w:semiHidden="1" w:unhideWhenUsed="1"/>
-    <w:lsdException w:name="Table Simple 3" w:semiHidden="1" w:unhideWhenUsed="1"/>
-    <w:lsdException w:name="Table Classic 1" w:semiHidden="1" w:unhideWhenUsed="1"/>
-    <w:lsdException w:name="Table Classic 2" w:semiHidden="1" w:unhideWhenUsed="1"/>
-    <w:lsdException w:name="Table Classic 3" w:semiHidden="1" w:unhideWhenUsed="1"/>
-    <w:lsdException w:name="Table Classic 4" w:semiHidden="1" w:unhideWhenUsed="1"/>
-    <w:lsdException w:name="Table Colorful 1" w:semiHidden="1" w:unhideWhenUsed="1"/>
-    <w:lsdException w:name="Table Colorful 2" w:semiHidden="1" w:unhideWhenUsed="1"/>
-    <w:lsdException w:name="Table Colorful 3" w:semiHidden="1" w:unhideWhenUsed="1"/>
-    <w:lsdException w:name="Table Columns 1" w:semiHidden="1" w:unhideWhenUsed="1"/>
-    <w:lsdException w:name="Table Columns 2" w:semiHidden="1" w:unhideWhenUsed="1"/>
-    <w:lsdException w:name="Table Columns 3" w:semiHidden="1" w:unhideWhenUsed="1"/>
-    <w:lsdException w:name="Table Columns 4" w:semiHidden="1" w:unhideWhenUsed="1"/>
-    <w:lsdException w:name="Table Columns 5" w:semiHidden="1" w:unhideWhenUsed="1"/>
-    <w:lsdException w:name="Table Grid 1" w:semiHidden="1" w:unhideWhenUsed="1"/>
-    <w:lsdException w:name="Table Grid 2" w:semiHidden="1" w:unhideWhenUsed="1"/>
-    <w:lsdException w:name="Table Grid 3" w:semiHidden="1" w:unhideWhenUsed="1"/>
-    <w:lsdException w:name="Table Grid 4" w:semiHidden="1" w:unhideWhenUsed="1"/>
-    <w:lsdException w:name="Table Grid 5" w:semiHidden="1" w:unhideWhenUsed="1"/>
-    <w:lsdException w:name="Table Grid 6" w:semiHidden="1" w:unhideWhenUsed="1"/>
-    <w:lsdException w:name="Table Grid 7" w:semiHidden="1" w:unhideWhenUsed="1"/>
-    <w:lsdException w:name="Table Grid 8" w:semiHidden="1" w:unhideWhenUsed="1"/>
-    <w:lsdException w:name="Table List 1" w:semiHidden="1" w:unhideWhenUsed="1"/>
-    <w:lsdException w:name="Table List 2" w:semiHidden="1" w:unhideWhenUsed="1"/>
-    <w:lsdException w:name="Table List 3" w:semiHidden="1" w:unhideWhenUsed="1"/>
-    <w:lsdException w:name="Table List 4" w:semiHidden="1" w:unhideWhenUsed="1"/>
-    <w:lsdException w:name="Table List 5" w:semiHidden="1" w:unhideWhenUsed="1"/>
-    <w:lsdException w:name="Table List 6" w:semiHidden="1" w:unhideWhenUsed="1"/>
-    <w:lsdException w:name="Table List 7" w:semiHidden="1" w:unhideWhenUsed="1"/>
-    <w:lsdException w:name="Table List 8" w:semiHidden="1" w:unhideWhenUsed="1"/>
-    <w:lsdException w:name="Table 3D effects 1" w:semiHidden="1" w:unhideWhenUsed="1"/>
-    <w:lsdException w:name="Table 3D effects 2" w:semiHidden="1" w:unhideWhenUsed="1"/>
-    <w:lsdException w:name="Table 3D effects 3" w:semiHidden="1" w:unhideWhenUsed="1"/>
-    <w:lsdException w:name="Table Contemporary" w:semiHidden="1" w:unhideWhenUsed="1"/>
-    <w:lsdException w:name="Table Elegant" w:semiHidden="1" w:unhideWhenUsed="1"/>
-    <w:lsdException w:name="Table Professional" w:semiHidden="1" w:unhideWhenUsed="1"/>
-    <w:lsdException w:name="Table Subtle 1" w:semiHidden="1" w:unhideWhenUsed="1"/>
-    <w:lsdException w:name="Table Subtle 2" w:semiHidden="1" w:unhideWhenUsed="1"/>
-    <w:lsdException w:name="Table Web 1" w:semiHidden="1" w:unhideWhenUsed="1"/>
-    <w:lsdException w:name="Table Web 2" w:semiHidden="1" w:unhideWhenUsed="1"/>
-    <w:lsdException w:name="Table Web 3" w:semiHidden="1" w:unhideWhenUsed="1"/>
-    <w:lsdException w:name="Balloon Text" w:semiHidden="1" w:unhideWhenUsed="1"/>
-    <w:lsdException w:name="Table Grid" w:uiPriority="39"/>
-    <w:lsdException w:name="Table Theme" w:semiHidden="1" w:unhideWhenUsed="1"/>
-    <w:lsdException w:name="Placeholder Text" w:semiHidden="1"/>
-    <w:lsdException w:name="No Spacing" w:uiPriority="1" w:qFormat="1"/>
-    <w:lsdException w:name="Light Shading" w:uiPriority="60"/>
-    <w:lsdException w:name="Light List" w:uiPriority="61"/>
-    <w:lsdException w:name="Light Grid" w:uiPriority="62"/>
-    <w:lsdException w:name="Medium Shading 1" w:uiPriority="63"/>
-    <w:lsdException w:name="Medium Shading 2" w:uiPriority="64"/>
-    <w:lsdException w:name="Medium List 1" w:uiPriority="65"/>
-    <w:lsdException w:name="Medium List 2" w:uiPriority="66"/>
-    <w:lsdException w:name="Medium Grid 1" w:uiPriority="67"/>
-    <w:lsdException w:name="Medium Grid 2" w:uiPriority="68"/>
-    <w:lsdException w:name="Medium Grid 3" w:uiPriority="69"/>
-    <w:lsdException w:name="Dark List" w:uiPriority="70"/>
-    <w:lsdException w:name="Colorful Shading" w:uiPriority="71"/>
-    <w:lsdException w:name="Colorful List" w:uiPriority="72"/>
-    <w:lsdException w:name="Colorful Grid" w:uiPriority="73"/>
-    <w:lsdException w:name="Light Shading Accent 1" w:uiPriority="60"/>
-    <w:lsdException w:name="Light List Accent 1" w:uiPriority="61"/>
-    <w:lsdException w:name="Light Grid Accent 1" w:uiPriority="62"/>
-    <w:lsdException w:name="Medium Shading 1 Accent 1" w:uiPriority="63"/>
-    <w:lsdException w:name="Medium Shading 2 Accent 1" w:uiPriority="64"/>
-    <w:lsdException w:name="Medium List 1 Accent 1" w:uiPriority="65"/>
-    <w:lsdException w:name="Revision" w:semiHidden="1"/>
-    <w:lsdException w:name="List Paragraph" w:uiPriority="34" w:qFormat="1"/>
-    <w:lsdException w:name="Quote" w:uiPriority="29" w:qFormat="1"/>
-    <w:lsdException w:name="Intense Quote" w:uiPriority="30" w:qFormat="1"/>
-    <w:lsdException w:name="Medium List 2 Accent 1" w:uiPriority="66"/>
-    <w:lsdException w:name="Medium Grid 1 Accent 1" w:uiPriority="67"/>
-    <w:lsdException w:name="Medium Grid 2 Accent 1" w:uiPriority="68"/>
-    <w:lsdException w:name="Medium Grid 3 Accent 1" w:uiPriority="69"/>
-    <w:lsdException w:name="Dark List Accent 1" w:uiPriority="70"/>
-    <w:lsdException w:name="Colorful Shading Accent 1" w:uiPriority="71"/>
-    <w:lsdException w:name="Colorful List Accent 1" w:uiPriority="72"/>
-    <w:lsdException w:name="Colorful Grid Accent 1" w:uiPriority="73"/>
-    <w:lsdException w:name="Light Shading Accent 2" w:uiPriority="60"/>
-    <w:lsdException w:name="Light List Accent 2" w:uiPriority="61"/>
-    <w:lsdException w:name="Light Grid Accent 2" w:uiPriority="62"/>
-    <w:lsdException w:name="Medium Shading 1 Accent 2" w:uiPriority="63"/>
-    <w:lsdException w:name="Medium Shading 2 Accent 2" w:uiPriority="64"/>
-    <w:lsdException w:name="Medium List 1 Accent 2" w:uiPriority="65"/>
-    <w:lsdException w:name="Medium List 2 Accent 2" w:uiPriority="66"/>
-    <w:lsdException w:name="Medium Grid 1 Accent 2" w:uiPriority="67"/>
-    <w:lsdException w:name="Medium Grid 2 Accent 2" w:uiPriority="68"/>
-    <w:lsdException w:name="Medium Grid 3 Accent 2" w:uiPriority="69"/>
-    <w:lsdException w:name="Dark List Accent 2" w:uiPriority="70"/>
-    <w:lsdException w:name="Colorful Shading Accent 2" w:uiPriority="71"/>
-    <w:lsdException w:name="Colorful List Accent 2" w:uiPriority="72"/>
-    <w:lsdException w:name="Colorful Grid Accent 2" w:uiPriority="73"/>
-    <w:lsdException w:name="Light Shading Accent 3" w:uiPriority="60"/>
-    <w:lsdException w:name="Light List Accent 3" w:uiPriority="61"/>
-    <w:lsdException w:name="Light Grid Accent 3" w:uiPriority="62"/>
-    <w:lsdException w:name="Medium Shading 1 Accent 3" w:uiPriority="63"/>
-    <w:lsdException w:name="Medium Shading 2 Accent 3" w:uiPriority="64"/>
-    <w:lsdException w:name="Medium List 1 Accent 3" w:uiPriority="65"/>
-    <w:lsdException w:name="Medium List 2 Accent 3" w:uiPriority="66"/>
-    <w:lsdException w:name="Medium Grid 1 Accent 3" w:uiPriority="67"/>
-    <w:lsdException w:name="Medium Grid 2 Accent 3" w:uiPriority="68"/>
-    <w:lsdException w:name="Medium Grid 3 Accent 3" w:uiPriority="69"/>
-    <w:lsdException w:name="Dark List Accent 3" w:uiPriority="70"/>
-    <w:lsdException w:name="Colorful Shading Accent 3" w:uiPriority="71"/>
-    <w:lsdException w:name="Colorful List Accent 3" w:uiPriority="72"/>
-    <w:lsdException w:name="Colorful Grid Accent 3" w:uiPriority="73"/>
-    <w:lsdException w:name="Light Shading Accent 4" w:uiPriority="60"/>
-    <w:lsdException w:name="Light List Accent 4" w:uiPriority="61"/>
-    <w:lsdException w:name="Light Grid Accent 4" w:uiPriority="62"/>
-    <w:lsdException w:name="Medium Shading 1 Accent 4" w:uiPriority="63"/>
-    <w:lsdException w:name="Medium Shading 2 Accent 4" w:uiPriority="64"/>
-    <w:lsdException w:name="Medium List 1 Accent 4" w:uiPriority="65"/>
-    <w:lsdException w:name="Medium List 2 Accent 4" w:uiPriority="66"/>
-    <w:lsdException w:name="Medium Grid 1 Accent 4" w:uiPriority="67"/>
-    <w:lsdException w:name="Medium Grid 2 Accent 4" w:uiPriority="68"/>
-    <w:lsdException w:name="Medium Grid 3 Accent 4" w:uiPriority="69"/>
-    <w:lsdException w:name="Dark List Accent 4" w:uiPriority="70"/>
-    <w:lsdException w:name="Colorful Shading Accent 4" w:uiPriority="71"/>
-    <w:lsdException w:name="Colorful List Accent 4" w:uiPriority="72"/>
-    <w:lsdException w:name="Colorful Grid Accent 4" w:uiPriority="73"/>
-    <w:lsdException w:name="Light Shading Accent 5" w:uiPriority="60"/>
-    <w:lsdException w:name="Light List Accent 5" w:uiPriority="61"/>
-    <w:lsdException w:name="Light Grid Accent 5" w:uiPriority="62"/>
-    <w:lsdException w:name="Medium Shading 1 Accent 5" w:uiPriority="63"/>
-    <w:lsdException w:name="Medium Shading 2 Accent 5" w:uiPriority="64"/>
-    <w:lsdException w:name="Medium List 1 Accent 5" w:uiPriority="65"/>
-    <w:lsdException w:name="Medium List 2 Accent 5" w:uiPriority="66"/>
-    <w:lsdException w:name="Medium Grid 1 Accent 5" w:uiPriority="67"/>
-    <w:lsdException w:name="Medium Grid 2 Accent 5" w:uiPriority="68"/>
-    <w:lsdException w:name="Medium Grid 3 Accent 5" w:uiPriority="69"/>
-    <w:lsdException w:name="Dark List Accent 5" w:uiPriority="70"/>
-    <w:lsdException w:name="Colorful Shading Accent 5" w:uiPriority="71"/>
-    <w:lsdException w:name="Colorful List Accent 5" w:uiPriority="72"/>
-    <w:lsdException w:name="Colorful Grid Accent 5" w:uiPriority="73"/>
-    <w:lsdException w:name="Light Shading Accent 6" w:uiPriority="60"/>
-    <w:lsdException w:name="Light List Accent 6" w:uiPriority="61"/>
-    <w:lsdException w:name="Light Grid Accent 6" w:uiPriority="62"/>
-    <w:lsdException w:name="Medium Shading 1 Accent 6" w:uiPriority="63"/>
-    <w:lsdException w:name="Medium Shading 2 Accent 6" w:uiPriority="64"/>
-    <w:lsdException w:name="Medium List 1 Accent 6" w:uiPriority="65"/>
-    <w:lsdException w:name="Medium List 2 Accent 6" w:uiPriority="66"/>
-    <w:lsdException w:name="Medium Grid 1 Accent 6" w:uiPriority="67"/>
-    <w:lsdException w:name="Medium Grid 2 Accent 6" w:uiPriority="68"/>
-    <w:lsdException w:name="Medium Grid 3 Accent 6" w:uiPriority="69"/>
-    <w:lsdException w:name="Dark List Accent 6" w:uiPriority="70"/>
-    <w:lsdException w:name="Colorful Shading Accent 6" w:uiPriority="71"/>
-    <w:lsdException w:name="Colorful List Accent 6" w:uiPriority="72"/>
-    <w:lsdException w:name="Colorful Grid Accent 6" w:uiPriority="73"/>
-    <w:lsdException w:name="Subtle Emphasis" w:uiPriority="19" w:qFormat="1"/>
-    <w:lsdException w:name="Intense Emphasis" w:uiPriority="21" w:qFormat="1"/>
-    <w:lsdException w:name="Subtle Reference" w:uiPriority="31" w:qFormat="1"/>
-    <w:lsdException w:name="Intense Reference" w:uiPriority="32" w:qFormat="1"/>
-    <w:lsdException w:name="Book Title" w:uiPriority="33" w:qFormat="1"/>
-    <w:lsdException w:name="Bibliography" w:semiHidden="1" w:uiPriority="37" w:unhideWhenUsed="1"/>
-    <w:lsdException w:name="TOC Heading" w:semiHidden="1" w:uiPriority="39" w:unhideWhenUsed="1" w:qFormat="1"/>
-    <w:lsdException w:name="Plain Table 1" w:uiPriority="41"/>
-    <w:lsdException w:name="Plain Table 2" w:uiPriority="42"/>
-    <w:lsdException w:name="Plain Table 3" w:uiPriority="43"/>
-    <w:lsdException w:name="Plain Table 4" w:uiPriority="44"/>
-    <w:lsdException w:name="Plain Table 5" w:uiPriority="45"/>
-    <w:lsdException w:name="Grid Table Light" w:uiPriority="40"/>
-    <w:lsdException w:name="Grid Table 1 Light" w:uiPriority="46"/>
-    <w:lsdException w:name="Grid Table 2" w:uiPriority="47"/>
-    <w:lsdException w:name="Grid Table 3" w:uiPriority="48"/>
-    <w:lsdException w:name="Grid Table 4" w:uiPriority="49"/>
-    <w:lsdException w:name="Grid Table 5 Dark" w:uiPriority="50"/>
-    <w:lsdException w:name="Grid Table 6 Colorful" w:uiPriority="51"/>
-    <w:lsdException w:name="Grid Table 7 Colorful" w:uiPriority="52"/>
-    <w:lsdException w:name="Grid Table 1 Light Accent 1" w:uiPriority="46"/>
-    <w:lsdException w:name="Grid Table 2 Accent 1" w:uiPriority="47"/>
-    <w:lsdException w:name="Grid Table 3 Accent 1" w:uiPriority="48"/>
-    <w:lsdException w:name="Grid Table 4 Accent 1" w:uiPriority="49"/>
-    <w:lsdException w:name="Grid Table 5 Dark Accent 1" w:uiPriority="50"/>
-    <w:lsdException w:name="Grid Table 6 Colorful Accent 1" w:uiPriority="51"/>
-    <w:lsdException w:name="Grid Table 7 Colorful Accent 1" w:uiPriority="52"/>
-    <w:lsdException w:name="Grid Table 1 Light Accent 2" w:uiPriority="46"/>
-    <w:lsdException w:name="Grid Table 2 Accent 2" w:uiPriority="47"/>
-    <w:lsdException w:name="Grid Table 3 Accent 2" w:uiPriority="48"/>
-    <w:lsdException w:name="Grid Table 4 Accent 2" w:uiPriority="49"/>
-    <w:lsdException w:name="Grid Table 5 Dark Accent 2" w:uiPriority="50"/>
-    <w:lsdException w:name="Grid Table 6 Colorful Accent 2" w:uiPriority="51"/>
-    <w:lsdException w:name="Grid Table 7 Colorful Accent 2" w:uiPriority="52"/>
-    <w:lsdException w:name="Grid Table 1 Light Accent 3" w:uiPriority="46"/>
-    <w:lsdException w:name="Grid Table 2 Accent 3" w:uiPriority="47"/>
-    <w:lsdException w:name="Grid Table 3 Accent 3" w:uiPriority="48"/>
-    <w:lsdException w:name="Grid Table 4 Accent 3" w:uiPriority="49"/>
-    <w:lsdException w:name="Grid Table 5 Dark Accent 3" w:uiPriority="50"/>
-    <w:lsdException w:name="Grid Table 6 Colorful Accent 3" w:uiPriority="51"/>
-    <w:lsdException w:name="Grid Table 7 Colorful Accent 3" w:uiPriority="52"/>
-    <w:lsdException w:name="Grid Table 1 Light Accent 4" w:uiPriority="46"/>
-    <w:lsdException w:name="Grid Table 2 Accent 4" w:uiPriority="47"/>
-    <w:lsdException w:name="Grid Table 3 Accent 4" w:uiPriority="48"/>
-    <w:lsdException w:name="Grid Table 4 Accent 4" w:uiPriority="49"/>
-    <w:lsdException w:name="Grid Table 5 Dark Accent 4" w:uiPriority="50"/>
-    <w:lsdException w:name="Grid Table 6 Colorful Accent 4" w:uiPriority="51"/>
-    <w:lsdException w:name="Grid Table 7 Colorful Accent 4" w:uiPriority="52"/>
-    <w:lsdException w:name="Grid Table 1 Light Accent 5" w:uiPriority="46"/>
-    <w:lsdException w:name="Grid Table 2 Accent 5" w:uiPriority="47"/>
-    <w:lsdException w:name="Grid Table 3 Accent 5" w:uiPriority="48"/>
-    <w:lsdException w:name="Grid Table 4 Accent 5" w:uiPriority="49"/>
-    <w:lsdException w:name="Grid Table 5 Dark Accent 5" w:uiPriority="50"/>
-    <w:lsdException w:name="Grid Table 6 Colorful Accent 5" w:uiPriority="51"/>
-    <w:lsdException w:name="Grid Table 7 Colorful Accent 5" w:uiPriority="52"/>
-    <w:lsdException w:name="Grid Table 1 Light Accent 6" w:uiPriority="46"/>
-    <w:lsdException w:name="Grid Table 2 Accent 6" w:uiPriority="47"/>
-    <w:lsdException w:name="Grid Table 3 Accent 6" w:uiPriority="48"/>
-    <w:lsdException w:name="Grid Table 4 Accent 6" w:uiPriority="49"/>
-    <w:lsdException w:name="Grid Table 5 Dark Accent 6" w:uiPriority="50"/>
-    <w:lsdException w:name="Grid Table 6 Colorful Accent 6" w:uiPriority="51"/>
-    <w:lsdException w:name="Grid Table 7 Colorful Accent 6" w:uiPriority="52"/>
-    <w:lsdException w:name="List Table 1 Light" w:uiPriority="46"/>
-    <w:lsdException w:name="List Table 2" w:uiPriority="47"/>
-    <w:lsdException w:name="List Table 3" w:uiPriority="48"/>
-    <w:lsdException w:name="List Table 4" w:uiPriority="49"/>
-    <w:lsdException w:name="List Table 5 Dark" w:uiPriority="50"/>
-    <w:lsdException w:name="List Table 6 Colorful" w:uiPriority="51"/>
-    <w:lsdException w:name="List Table 7 Colorful" w:uiPriority="52"/>
-    <w:lsdException w:name="List Table 1 Light Accent 1" w:uiPriority="46"/>
-    <w:lsdException w:name="List Table 2 Accent 1" w:uiPriority="47"/>
-    <w:lsdException w:name="List Table 3 Accent 1" w:uiPriority="48"/>
-    <w:lsdException w:name="List Table 4 Accent 1" w:uiPriority="49"/>
-    <w:lsdException w:name="List Table 5 Dark Accent 1" w:uiPriority="50"/>
-    <w:lsdException w:name="List Table 6 Colorful Accent 1" w:uiPriority="51"/>
-    <w:lsdException w:name="List Table 7 Colorful Accent 1" w:uiPriority="52"/>
-    <w:lsdException w:name="List Table 1 Light Accent 2" w:uiPriority="46"/>
-    <w:lsdException w:name="List Table 2 Accent 2" w:uiPriority="47"/>
-    <w:lsdException w:name="List Table 3 Accent 2" w:uiPriority="48"/>
-    <w:lsdException w:name="List Table 4 Accent 2" w:uiPriority="49"/>
-    <w:lsdException w:name="List Table 5 Dark Accent 2" w:uiPriority="50"/>
-    <w:lsdException w:name="List Table 6 Colorful Accent 2" w:uiPriority="51"/>
-    <w:lsdException w:name="List Table 7 Colorful Accent 2" w:uiPriority="52"/>
-    <w:lsdException w:name="List Table 1 Light Accent 3" w:uiPriority="46"/>
-    <w:lsdException w:name="List Table 2 Accent 3" w:uiPriority="47"/>
-    <w:lsdException w:name="List Table 3 Accent 3" w:uiPriority="48"/>
-    <w:lsdException w:name="List Table 4 Accent 3" w:uiPriority="49"/>
-    <w:lsdException w:name="List Table 5 Dark Accent 3" w:uiPriority="50"/>
-    <w:lsdException w:name="List Table 6 Colorful Accent 3" w:uiPriority="51"/>
-    <w:lsdException w:name="List Table 7 Colorful Accent 3" w:uiPriority="52"/>
-    <w:lsdException w:name="List Table 1 Light Accent 4" w:uiPriority="46"/>
-    <w:lsdException w:name="List Table 2 Accent 4" w:uiPriority="47"/>
-    <w:lsdException w:name="List Table 3 Accent 4" w:uiPriority="48"/>
-    <w:lsdException w:name="List Table 4 Accent 4" w:uiPriority="49"/>
-    <w:lsdException w:name="List Table 5 Dark Accent 4" w:uiPriority="50"/>
-    <w:lsdException w:name="List Table 6 Colorful Accent 4" w:uiPriority="51"/>
-    <w:lsdException w:name="List Table 7 Colorful Accent 4" w:uiPriority="52"/>
-    <w:lsdException w:name="List Table 1 Light Accent 5" w:uiPriority="46"/>
-    <w:lsdException w:name="List Table 2 Accent 5" w:uiPriority="47"/>
-    <w:lsdException w:name="List Table 3 Accent 5" w:uiPriority="48"/>
-    <w:lsdException w:name="List Table 4 Accent 5" w:uiPriority="49"/>
-    <w:lsdException w:name="List Table 5 Dark Accent 5" w:uiPriority="50"/>
-    <w:lsdException w:name="List Table 6 Colorful Accent 5" w:uiPriority="51"/>
-    <w:lsdException w:name="List Table 7 Colorful Accent 5" w:uiPriority="52"/>
-    <w:lsdException w:name="List Table 1 Light Accent 6" w:uiPriority="46"/>
-    <w:lsdException w:name="List Table 2 Accent 6" w:uiPriority="47"/>
-    <w:lsdException w:name="List Table 3 Accent 6" w:uiPriority="48"/>
-    <w:lsdException w:name="List Table 4 Accent 6" w:uiPriority="49"/>
-    <w:lsdException w:name="List Table 5 Dark Accent 6" w:uiPriority="50"/>
-    <w:lsdException w:name="List Table 6 Colorful Accent 6" w:uiPriority="51"/>
-    <w:lsdException w:name="List Table 7 Colorful Accent 6" w:uiPriority="52"/>
-  </w:latentStyles>
-  <w:style w:type="paragraph" w:default="1" w:styleId="Normal">
-    <w:name w:val="Normal"/>
-    <w:qFormat/>
-  </w:style>
-  <w:style w:type="character" w:default="1" w:styleId="DefaultParagraphFont">
-    <w:name w:val="Default Paragraph Font"/>
-    <w:uiPriority w:val="1"/>
-    <w:semiHidden/>
-    <w:unhideWhenUsed/>
-  </w:style>
-  <w:style w:type="table" w:default="1" w:styleId="TableNormal">
-    <w:name w:val="Normal Table"/>
-    <w:uiPriority w:val="99"/>
-    <w:semiHidden/>
-    <w:unhideWhenUsed/>
-    <w:tblPr>
-      <w:tblInd w:w="0" w:type="dxa"/>
-      <w:tblCellMar>
-        <w:top w:w="0" w:type="dxa"/>
-        <w:left w:w="108" w:type="dxa"/>
-        <w:bottom w:w="0" w:type="dxa"/>
-        <w:right w:w="108" w:type="dxa"/>
-      </w:tblCellMar>
-    </w:tblPr>
-  </w:style>
-  <w:style w:type="numbering" w:default="1" w:styleId="NoList">
-    <w:name w:val="No List"/>
-    <w:uiPriority w:val="99"/>
-    <w:semiHidden/>
-    <w:unhideWhenUsed/>
-  </w:style>
-  <w:style w:type="character" w:styleId="PlaceholderText">
-    <w:name w:val="Placeholder Text"/>
-    <w:basedOn w:val="DefaultParagraphFont"/>
-    <w:uiPriority w:val="99"/>
-    <w:semiHidden/>
-    <w:rsid w:val="00DE7DE9"/>
-    <w:rPr>
-      <w:color w:val="5B9BD5" w:themeColor="accent1"/>
-    </w:rPr>
-  </w:style>
-</w:styles>
-</file>
-
-<file path=word/glossary/webSettings.xml><?xml version="1.0" encoding="utf-8"?>
-<w:webSettings xmlns:mc="http://schemas.openxmlformats.org/markup-compatibility/2006" xmlns:r="http://schemas.openxmlformats.org/officeDocument/2006/relationships" xmlns:w="http://schemas.openxmlformats.org/wordprocessingml/2006/main" xmlns:w14="http://schemas.microsoft.com/office/word/2010/wordml" xmlns:w15="http://schemas.microsoft.com/office/word/2012/wordml" mc:Ignorable="w14 w15">
-  <w:optimizeForBrowser/>
-  <w:allowPNG/>
-</w:webSettings>
-</file>
-
 <file path=word/theme/theme1.xml><?xml version="1.0" encoding="utf-8"?>
 <a:theme xmlns:a="http://schemas.openxmlformats.org/drawingml/2006/main" name="Red Business Set">
   <a:themeElements>
@@ -15743,7 +15172,7 @@
 </file>
 
 <file path=customXml/itemProps3.xml><?xml version="1.0" encoding="utf-8"?>
-<ds:datastoreItem xmlns:ds="http://schemas.openxmlformats.org/officeDocument/2006/customXml" ds:itemID="{9AF1774F-AD0D-4C41-B6DD-1F1B9BEF05D5}">
+<ds:datastoreItem xmlns:ds="http://schemas.openxmlformats.org/officeDocument/2006/customXml" ds:itemID="{F08AE7F9-05FC-4AD0-ABAC-563AA2793227}">
   <ds:schemaRefs>
     <ds:schemaRef ds:uri="http://schemas.openxmlformats.org/officeDocument/2006/bibliography"/>
   </ds:schemaRefs>
